--- a/CMS_documentation_v01.docx
+++ b/CMS_documentation_v01.docx
@@ -381,10 +381,8 @@
       <w:sdtPr>
         <w:rPr>
           <w:rFonts w:eastAsiaTheme="minorHAnsi" w:cstheme="minorBidi"/>
-          <w:b w:val="0"/>
           <w:sz w:val="24"/>
           <w:szCs w:val="22"/>
-          <w:lang w:eastAsia="en-US"/>
         </w:rPr>
         <w:id w:val="-376785630"/>
         <w:docPartObj>
@@ -394,18 +392,14 @@
       </w:sdtPr>
       <w:sdtEndPr>
         <w:rPr>
+          <w:b w:val="0"/>
           <w:bCs/>
         </w:rPr>
       </w:sdtEndPr>
       <w:sdtContent>
         <w:p>
           <w:pPr>
-            <w:pStyle w:val="Tartalomjegyzkcmsora"/>
-            <w:numPr>
-              <w:ilvl w:val="0"/>
-              <w:numId w:val="0"/>
-            </w:numPr>
-            <w:ind w:left="720"/>
+            <w:pStyle w:val="Cmsor1"/>
           </w:pPr>
           <w:r>
             <w:t>Tartalomjegyzék</w:t>
@@ -981,15 +975,7 @@
           <w:b/>
           <w:szCs w:val="24"/>
         </w:rPr>
-        <w:t>Orbán Barnabás</w:t>
-      </w:r>
-      <w:r>
-        <w:rPr>
-          <w:rFonts w:cs="Times New Roman"/>
-          <w:b/>
-          <w:szCs w:val="24"/>
-        </w:rPr>
-        <w:t xml:space="preserve"> </w:t>
+        <w:t xml:space="preserve">Orbán Barnabás </w:t>
       </w:r>
       <w:r>
         <w:rPr>
@@ -1185,7 +1171,6 @@
       <w:pPr>
         <w:ind w:firstLine="357"/>
       </w:pPr>
-      <w:bookmarkStart w:id="1" w:name="_GoBack"/>
       <w:r>
         <w:t>Csapatunk egy valós problémára keresett megoldást, amely egy olyan szoftver kifejlesztéséhez vezetett, mely szállodákban, fürdőkben és egyéb komplex szolgáltatóhelyeken alkalmazható.</w:t>
       </w:r>
@@ -1210,136 +1195,1636 @@
       <w:r>
         <w:t>egy helyre gyűjti a felhasználók költéseit</w:t>
       </w:r>
+      <w:r>
+        <w:t>, melyet</w:t>
+      </w:r>
+      <w:r>
+        <w:t xml:space="preserve"> egy ID vagy </w:t>
+      </w:r>
+      <w:r>
+        <w:t>vonalkód</w:t>
+      </w:r>
+      <w:r>
+        <w:t xml:space="preserve"> segítségével</w:t>
+      </w:r>
+      <w:r>
+        <w:t xml:space="preserve"> tudnak beazonosítani az alkalmazottak</w:t>
+      </w:r>
+      <w:r>
+        <w:t xml:space="preserve">. </w:t>
+      </w:r>
+    </w:p>
+    <w:p>
+      <w:pPr>
+        <w:ind w:firstLine="357"/>
+      </w:pPr>
+      <w:r>
+        <w:t>Példának okáért vegyünk egy fürdőt amire a programunk is alapul</w:t>
+      </w:r>
+      <w:r>
+        <w:t xml:space="preserve">, </w:t>
+      </w:r>
+      <w:r>
+        <w:t>de kis változtatással bárm</w:t>
+      </w:r>
+      <w:r>
+        <w:t>ely</w:t>
+      </w:r>
+      <w:r>
+        <w:t xml:space="preserve"> má</w:t>
+      </w:r>
+      <w:r>
+        <w:t>s</w:t>
+      </w:r>
+      <w:r>
+        <w:t xml:space="preserve"> szolgáltatást nyújtó </w:t>
+      </w:r>
+      <w:r>
+        <w:t xml:space="preserve">területre </w:t>
+      </w:r>
+      <w:r>
+        <w:t xml:space="preserve">könnyen átalakítható. </w:t>
+      </w:r>
+      <w:r>
+        <w:t>A vendégek belépéskor kapott karszalagjukhoz kapcsolódva igénybe vehetik a különböző szolgáltatásokat anélkül, hogy azonnali fizetésre lenne szükség.</w:t>
+      </w:r>
+      <w:r>
+        <w:t xml:space="preserve"> </w:t>
+      </w:r>
+      <w:r>
+        <w:t>Ú</w:t>
+      </w:r>
+      <w:r>
+        <w:t>gy oldható meg</w:t>
+      </w:r>
+      <w:r>
+        <w:t xml:space="preserve"> </w:t>
+      </w:r>
+      <w:r>
+        <w:t xml:space="preserve">hogyha a karszalagjukra vannak terhelve az igénybe vett szolgáltatások. </w:t>
+      </w:r>
+    </w:p>
+    <w:p>
+      <w:pPr>
+        <w:ind w:firstLine="357"/>
+      </w:pPr>
+      <w:r>
+        <w:t>Ez több szempontból is előnyös. Először is nem kell egész nap magukkal hordani a pénztárcájukat vagy bankkártyájukat</w:t>
+      </w:r>
+      <w:r>
+        <w:t>,</w:t>
+      </w:r>
+      <w:r>
+        <w:t xml:space="preserve"> ami kényelmi és biztonsági szempontból is </w:t>
+      </w:r>
+      <w:r>
+        <w:t>praktikus</w:t>
+      </w:r>
+      <w:r>
+        <w:t>. Emellett nem kell minden igénybe vett szolgáltatásnál fizetni külön</w:t>
+      </w:r>
+      <w:r>
+        <w:t>-</w:t>
+      </w:r>
+      <w:r>
+        <w:t>külön</w:t>
+      </w:r>
+      <w:r>
+        <w:t xml:space="preserve">, </w:t>
+      </w:r>
+      <w:r>
+        <w:t xml:space="preserve">hanem egyszerre kényelmesen </w:t>
+      </w:r>
+      <w:r>
+        <w:t>eltudják intézni</w:t>
+      </w:r>
+      <w:r>
+        <w:t xml:space="preserve"> a </w:t>
+      </w:r>
+      <w:r>
+        <w:t>látogatásuk végén</w:t>
+      </w:r>
+      <w:r>
+        <w:t>. Fizikai eszközök is rendelkezésünkre álltak így felhasználtuk azokat is a munkához</w:t>
+      </w:r>
+      <w:r>
+        <w:t xml:space="preserve">, ezzel is </w:t>
+      </w:r>
+      <w:r>
+        <w:t>szimulálva az éles környezetet.</w:t>
+      </w:r>
+    </w:p>
+    <w:p>
+      <w:pPr>
+        <w:pStyle w:val="Cmsor1"/>
+      </w:pPr>
+      <w:bookmarkStart w:id="1" w:name="_Toc190851541"/>
+      <w:r>
+        <w:t>Témaválasztás indoklása</w:t>
+      </w:r>
       <w:bookmarkEnd w:id="1"/>
-      <w:r>
-        <w:t>, melyet</w:t>
-      </w:r>
-      <w:r>
-        <w:t xml:space="preserve"> egy ID vagy </w:t>
-      </w:r>
-      <w:r>
-        <w:t>vonalkód</w:t>
-      </w:r>
-      <w:r>
-        <w:t xml:space="preserve"> segítségével</w:t>
-      </w:r>
-      <w:r>
-        <w:t xml:space="preserve"> tudnak beazonosítani az alkalmazottak</w:t>
-      </w:r>
-      <w:r>
-        <w:t xml:space="preserve">. </w:t>
-      </w:r>
-    </w:p>
-    <w:p>
-      <w:pPr>
-        <w:ind w:firstLine="357"/>
-      </w:pPr>
-      <w:r>
-        <w:t>Példának okáért vegyünk egy fürdőt amire a programunk is alapul</w:t>
-      </w:r>
+    </w:p>
+    <w:p/>
+    <w:p/>
+    <w:p>
+      <w:pPr>
+        <w:pStyle w:val="Cmsor2"/>
+      </w:pPr>
+      <w:r>
+        <w:t>Indoklás</w:t>
+      </w:r>
+      <w:r>
+        <w:t xml:space="preserve"> és aktualitás</w:t>
+      </w:r>
+    </w:p>
+    <w:p>
+      <w:r>
+        <w:t xml:space="preserve">A témaválasztás nem volt egyszerű. Szerettünk volna egy olyan alkalmazást </w:t>
+      </w:r>
+      <w:proofErr w:type="gramStart"/>
+      <w:r>
+        <w:t>létrehozni</w:t>
+      </w:r>
+      <w:proofErr w:type="gramEnd"/>
+      <w:r>
+        <w:t xml:space="preserve"> ami kihívások elé állít nem csak a minimumot belerakni. Volt több ötlet is webshop, Rubik kocka </w:t>
+      </w:r>
+      <w:proofErr w:type="gramStart"/>
+      <w:r>
+        <w:t>időmérő</w:t>
+      </w:r>
+      <w:proofErr w:type="gramEnd"/>
+      <w:r>
+        <w:t xml:space="preserve"> de végül egy szolgáltatás kezelő rendszernél maradtunk. Valami </w:t>
+      </w:r>
+      <w:proofErr w:type="spellStart"/>
+      <w:r>
+        <w:t>különlegeset</w:t>
+      </w:r>
+      <w:proofErr w:type="spellEnd"/>
+      <w:r>
+        <w:t xml:space="preserve"> is szerettünk volna alkalmazni, így jöttek szóba a karszalagok, az RFID olvasó és a vonalkódolvasó. Jelenleg is használunk ilyeneket az iskola területén a belépéshez így az első tesztek azokkal történtek. Ami nem volt azt beszereztük, így már a kezdésnél is több megoldásból is válogathattunk.</w:t>
+      </w:r>
+    </w:p>
+    <w:p>
+      <w:r>
+        <w:lastRenderedPageBreak/>
+        <w:t xml:space="preserve"> Aktualitás szempontjából is megállja a helyét mivel mindenki egyre jobban törekszik a gyorsaságra, kényelemre, egyszerűségre. A programunk pontosan ezt kívánja kiszolgálni. A felhasználónak csak le kelljen húznia a karszalagját és semmi dolga ne legyen ezen kívül. </w:t>
+      </w:r>
+    </w:p>
+    <w:p>
+      <w:r>
+        <w:t xml:space="preserve">Fejlesztési aktualitás szempontjából is élen jártunk. </w:t>
+      </w:r>
+      <w:proofErr w:type="spellStart"/>
+      <w:r>
+        <w:t>Dotnetből</w:t>
+      </w:r>
+      <w:proofErr w:type="spellEnd"/>
+      <w:r>
+        <w:t xml:space="preserve"> is a 8-as verziót </w:t>
+      </w:r>
+      <w:proofErr w:type="gramStart"/>
+      <w:r>
+        <w:t>használtuk</w:t>
+      </w:r>
+      <w:proofErr w:type="gramEnd"/>
+      <w:r>
+        <w:t xml:space="preserve"> ami a legújabb. A </w:t>
+      </w:r>
+      <w:proofErr w:type="spellStart"/>
+      <w:r>
+        <w:t>React</w:t>
+      </w:r>
+      <w:proofErr w:type="spellEnd"/>
+      <w:r>
+        <w:t xml:space="preserve"> is egy feltörekvő programozási nyelv. Ezen kívül a világ az API-s híváskezelés és a rugalmas weboldalak felé tart, a statikus weboldalak kezdenek kikopni a használatból. </w:t>
+      </w:r>
+    </w:p>
+    <w:p/>
+    <w:p>
+      <w:pPr>
+        <w:pStyle w:val="Cmsor2"/>
+      </w:pPr>
+      <w:r>
+        <w:t>Kutatások, követelmények</w:t>
+      </w:r>
+    </w:p>
+    <w:p>
+      <w:r>
+        <w:t>A projekt kiválasztásához több forrást is használtunk. Először is végig mentünk a vizsgakövetelményeken hogy mik a kötelező elemei. (</w:t>
+      </w:r>
+      <w:r>
+        <w:rPr>
+          <w:color w:val="FF0000"/>
+        </w:rPr>
+        <w:t xml:space="preserve">ide szeretnék majd </w:t>
+      </w:r>
+      <w:proofErr w:type="gramStart"/>
+      <w:r>
+        <w:rPr>
+          <w:color w:val="FF0000"/>
+        </w:rPr>
+        <w:t>kiegészítést</w:t>
+      </w:r>
+      <w:proofErr w:type="gramEnd"/>
+      <w:r>
+        <w:rPr>
+          <w:color w:val="FF0000"/>
+        </w:rPr>
+        <w:t xml:space="preserve"> ami nekem nem jut eszembe. megfogalmazom csak </w:t>
+      </w:r>
+      <w:proofErr w:type="gramStart"/>
+      <w:r>
+        <w:rPr>
+          <w:color w:val="FF0000"/>
+        </w:rPr>
+        <w:t>mondjátok</w:t>
+      </w:r>
+      <w:proofErr w:type="gramEnd"/>
+      <w:r>
+        <w:rPr>
+          <w:color w:val="FF0000"/>
+        </w:rPr>
+        <w:t xml:space="preserve"> hogy mit rakjak bele</w:t>
+      </w:r>
+      <w:r>
+        <w:t xml:space="preserve">) Az alkalmazásnak vagy weboldalnak kellett tartalmaznia egy Frontendet. Ez felel a megjelenítésért és az adatok betöltéséért. Egy backendre is szükségünk </w:t>
+      </w:r>
+      <w:proofErr w:type="gramStart"/>
+      <w:r>
+        <w:t>volt</w:t>
+      </w:r>
+      <w:proofErr w:type="gramEnd"/>
+      <w:r>
+        <w:t xml:space="preserve"> ahol az adatok </w:t>
+      </w:r>
+      <w:proofErr w:type="spellStart"/>
+      <w:r>
+        <w:t>tárolódtak</w:t>
+      </w:r>
+      <w:proofErr w:type="spellEnd"/>
+      <w:r>
+        <w:t xml:space="preserve">, ahol a jogosultság kezelés zajlott, ahol az adatbázis táblák, kapcsolatok voltak pontosan definiálva illetve ahol az </w:t>
+      </w:r>
+      <w:proofErr w:type="spellStart"/>
+      <w:r>
+        <w:t>Api</w:t>
+      </w:r>
+      <w:proofErr w:type="spellEnd"/>
+      <w:r>
+        <w:t xml:space="preserve"> végpontok le lettek írva amik a frontenddel való kommunikációt valósítják meg. Követelmény volt egy frontend keretrendszer is mivel nem lehetett használni </w:t>
+      </w:r>
+      <w:proofErr w:type="spellStart"/>
+      <w:r>
+        <w:t>vanilla</w:t>
+      </w:r>
+      <w:proofErr w:type="spellEnd"/>
+      <w:r>
+        <w:t xml:space="preserve"> </w:t>
+      </w:r>
+      <w:proofErr w:type="spellStart"/>
+      <w:r>
+        <w:t>Javascriptet</w:t>
+      </w:r>
+      <w:proofErr w:type="spellEnd"/>
+      <w:r>
+        <w:t xml:space="preserve">, HTML-t. Így mi a </w:t>
+      </w:r>
+      <w:proofErr w:type="spellStart"/>
+      <w:r>
+        <w:t>React</w:t>
+      </w:r>
+      <w:proofErr w:type="spellEnd"/>
+      <w:r>
+        <w:t xml:space="preserve"> frontend keretrendszer mellett döntöttünk. Backendhez ASP </w:t>
+      </w:r>
+      <w:proofErr w:type="spellStart"/>
+      <w:r>
+        <w:t>Dotnet</w:t>
+      </w:r>
+      <w:proofErr w:type="spellEnd"/>
+      <w:r>
+        <w:t xml:space="preserve"> </w:t>
+      </w:r>
+      <w:proofErr w:type="spellStart"/>
+      <w:r>
+        <w:t>Core</w:t>
+      </w:r>
+      <w:proofErr w:type="spellEnd"/>
+      <w:r>
+        <w:t xml:space="preserve"> Web API-t </w:t>
+      </w:r>
+      <w:proofErr w:type="gramStart"/>
+      <w:r>
+        <w:t>használtunk</w:t>
+      </w:r>
+      <w:proofErr w:type="gramEnd"/>
+      <w:r>
+        <w:t xml:space="preserve"> aminek C# nyelv az alapja. Adatbázist is kötelező volt </w:t>
+      </w:r>
+      <w:proofErr w:type="gramStart"/>
+      <w:r>
+        <w:t>használni</w:t>
+      </w:r>
+      <w:proofErr w:type="gramEnd"/>
+      <w:r>
+        <w:t xml:space="preserve"> amiből mi az </w:t>
+      </w:r>
+      <w:proofErr w:type="spellStart"/>
+      <w:r>
+        <w:t>Sql</w:t>
+      </w:r>
+      <w:proofErr w:type="spellEnd"/>
+      <w:r>
+        <w:t xml:space="preserve"> Express-t használtuk. Követelményként jelen voltak az alap lekérdezések a CRUD. Ez egy mozaikszó a </w:t>
+      </w:r>
+      <w:proofErr w:type="spellStart"/>
+      <w:r>
+        <w:t>Create</w:t>
+      </w:r>
+      <w:proofErr w:type="spellEnd"/>
+      <w:r>
+        <w:t xml:space="preserve">, Read, Update és </w:t>
+      </w:r>
+      <w:proofErr w:type="spellStart"/>
+      <w:r>
+        <w:t>Delete</w:t>
+      </w:r>
+      <w:proofErr w:type="spellEnd"/>
+      <w:r>
+        <w:t xml:space="preserve"> szóból állnak </w:t>
+      </w:r>
+      <w:proofErr w:type="gramStart"/>
+      <w:r>
+        <w:t>össze</w:t>
+      </w:r>
+      <w:proofErr w:type="gramEnd"/>
+      <w:r>
+        <w:t xml:space="preserve"> ami a Backendnél </w:t>
+      </w:r>
+      <w:proofErr w:type="spellStart"/>
+      <w:r>
+        <w:t>Get</w:t>
+      </w:r>
+      <w:proofErr w:type="spellEnd"/>
+      <w:r>
+        <w:t xml:space="preserve"> Post </w:t>
+      </w:r>
+      <w:proofErr w:type="spellStart"/>
+      <w:r>
+        <w:t>Put</w:t>
+      </w:r>
+      <w:proofErr w:type="spellEnd"/>
+      <w:r>
+        <w:t xml:space="preserve"> és </w:t>
+      </w:r>
+      <w:proofErr w:type="spellStart"/>
+      <w:r>
+        <w:t>Delete</w:t>
+      </w:r>
+      <w:proofErr w:type="spellEnd"/>
+      <w:r>
+        <w:t xml:space="preserve">-ként jelentek meg. </w:t>
+      </w:r>
+    </w:p>
+    <w:p/>
+    <w:p>
+      <w:pPr>
+        <w:pStyle w:val="Cmsor2"/>
+      </w:pPr>
+      <w:r>
+        <w:t>Eszközök és eljárások</w:t>
+      </w:r>
+    </w:p>
+    <w:p>
+      <w:pPr>
+        <w:pStyle w:val="Cmsor3"/>
+      </w:pPr>
+      <w:r>
+        <w:t>Általános fejlesztéshez használt eszközök</w:t>
+      </w:r>
+    </w:p>
+    <w:p>
+      <w:pPr>
+        <w:pStyle w:val="Cmsor4"/>
+      </w:pPr>
+      <w:proofErr w:type="spellStart"/>
+      <w:r>
+        <w:t>Trello</w:t>
+      </w:r>
+      <w:bookmarkStart w:id="2" w:name="_GoBack"/>
+      <w:bookmarkEnd w:id="2"/>
+      <w:proofErr w:type="spellEnd"/>
+    </w:p>
+    <w:p>
+      <w:pPr>
+        <w:ind w:firstLine="709"/>
+      </w:pPr>
+      <w:r>
+        <w:t xml:space="preserve">A </w:t>
+      </w:r>
+      <w:proofErr w:type="spellStart"/>
+      <w:r>
+        <w:t>Trello</w:t>
+      </w:r>
+      <w:proofErr w:type="spellEnd"/>
+      <w:r>
+        <w:t xml:space="preserve"> egy vizuális projektmenedzsment eszköz, amely Kanban-alapú táblák, listák és kártyák segítségével segíti a feladatok szervezését. Fejlesztőcsapatok számára kiválóan alkalmas sprint tervezésre, backlog kezelésre és feladatkövetésre. Integrálható GitHubbal, </w:t>
+      </w:r>
+      <w:proofErr w:type="spellStart"/>
+      <w:r>
+        <w:t>Slackkel</w:t>
+      </w:r>
+      <w:proofErr w:type="spellEnd"/>
+      <w:r>
+        <w:t xml:space="preserve"> és más fejlesztői eszközökkel.</w:t>
+      </w:r>
+    </w:p>
+    <w:p>
+      <w:pPr>
+        <w:pStyle w:val="Cmsor4"/>
+      </w:pPr>
+      <w:r>
+        <w:lastRenderedPageBreak/>
+        <w:t>GitHub</w:t>
+      </w:r>
+    </w:p>
+    <w:p>
+      <w:pPr>
+        <w:ind w:firstLine="709"/>
+      </w:pPr>
+      <w:r>
+        <w:t xml:space="preserve">A GitHub egy népszerű forráskód-kezelő és verziókövető platform, amely a </w:t>
+      </w:r>
+      <w:proofErr w:type="spellStart"/>
+      <w:r>
+        <w:t>Git</w:t>
+      </w:r>
+      <w:proofErr w:type="spellEnd"/>
+      <w:r>
+        <w:t xml:space="preserve"> rendszeren alapul. Lehetővé teszi a fejlesztők számára a kód tárolását, </w:t>
+      </w:r>
+      <w:proofErr w:type="spellStart"/>
+      <w:r>
+        <w:t>verziózását</w:t>
+      </w:r>
+      <w:proofErr w:type="spellEnd"/>
+      <w:r>
+        <w:t>, csapatmunkát és CI/CD (folyamatos integráció és telepítés) folyamatok kezelését. Nyílt forráskódú és privát projektekhez egyaránt használható.</w:t>
+      </w:r>
+    </w:p>
+    <w:p>
+      <w:pPr>
+        <w:ind w:firstLine="709"/>
+      </w:pPr>
+    </w:p>
+    <w:p/>
+    <w:p>
+      <w:pPr>
+        <w:pStyle w:val="Cmsor3"/>
+      </w:pPr>
+      <w:r>
+        <w:t>Frontend fejlesztéshez használt eszközök</w:t>
+      </w:r>
+    </w:p>
+    <w:p>
+      <w:pPr>
+        <w:pStyle w:val="Cmsor4"/>
+      </w:pPr>
+      <w:r>
+        <w:t xml:space="preserve">Visual </w:t>
+      </w:r>
+      <w:proofErr w:type="spellStart"/>
+      <w:r>
+        <w:t>Studio</w:t>
+      </w:r>
+      <w:proofErr w:type="spellEnd"/>
+      <w:r>
+        <w:t xml:space="preserve"> </w:t>
+      </w:r>
+      <w:proofErr w:type="spellStart"/>
+      <w:r>
+        <w:t>Code</w:t>
+      </w:r>
+      <w:proofErr w:type="spellEnd"/>
+      <w:r>
+        <w:t>:</w:t>
+      </w:r>
+    </w:p>
+    <w:p>
+      <w:pPr>
+        <w:ind w:firstLine="709"/>
+      </w:pPr>
+      <w:r>
+        <w:t xml:space="preserve">A </w:t>
+      </w:r>
+      <w:proofErr w:type="spellStart"/>
+      <w:r>
+        <w:rPr>
+          <w:rStyle w:val="Kiemels2"/>
+        </w:rPr>
+        <w:t>VSCode</w:t>
+      </w:r>
+      <w:proofErr w:type="spellEnd"/>
+      <w:r>
+        <w:t xml:space="preserve"> egy ingyenes, könnyű, mégis erőteljes kódszerkesztő, amelyet a Microsoft fejlesztett. Beépített támogatást nyújt JavaScript, </w:t>
+      </w:r>
+      <w:proofErr w:type="spellStart"/>
+      <w:r>
+        <w:t>TypeScript</w:t>
+      </w:r>
+      <w:proofErr w:type="spellEnd"/>
+      <w:r>
+        <w:t xml:space="preserve"> és </w:t>
+      </w:r>
+      <w:proofErr w:type="spellStart"/>
+      <w:r>
+        <w:t>React</w:t>
+      </w:r>
+      <w:proofErr w:type="spellEnd"/>
+      <w:r>
+        <w:t xml:space="preserve"> fejlesztéshez, valamint számos kiegészítő (pl. </w:t>
+      </w:r>
+      <w:proofErr w:type="spellStart"/>
+      <w:r>
+        <w:t>ESLint</w:t>
+      </w:r>
+      <w:proofErr w:type="spellEnd"/>
       <w:r>
         <w:t xml:space="preserve">, </w:t>
       </w:r>
-      <w:r>
-        <w:t>de kis változtatással bárm</w:t>
-      </w:r>
-      <w:r>
-        <w:t>ely</w:t>
-      </w:r>
-      <w:r>
-        <w:t xml:space="preserve"> má</w:t>
-      </w:r>
-      <w:r>
-        <w:t>s</w:t>
-      </w:r>
-      <w:r>
-        <w:t xml:space="preserve"> szolgáltatást nyújtó </w:t>
-      </w:r>
-      <w:r>
-        <w:t xml:space="preserve">területre </w:t>
-      </w:r>
-      <w:r>
-        <w:t xml:space="preserve">könnyen átalakítható. </w:t>
-      </w:r>
-      <w:r>
-        <w:t>A vendégek belépéskor kapott karszalagjukhoz kapcsolódva igénybe vehetik a különböző szolgáltatásokat anélkül, hogy azonnali fizetésre lenne szükség.</w:t>
-      </w:r>
+      <w:proofErr w:type="spellStart"/>
+      <w:r>
+        <w:t>Prettier</w:t>
+      </w:r>
+      <w:proofErr w:type="spellEnd"/>
+      <w:r>
+        <w:t>) elérhető hozzá a fejlesztési élmény javítása érdekében.</w:t>
+      </w:r>
+    </w:p>
+    <w:p>
+      <w:pPr>
+        <w:pStyle w:val="Cmsor4"/>
+      </w:pPr>
+      <w:proofErr w:type="spellStart"/>
+      <w:r>
+        <w:t>Vite</w:t>
+      </w:r>
+      <w:proofErr w:type="spellEnd"/>
+    </w:p>
+    <w:p>
+      <w:pPr>
+        <w:ind w:firstLine="709"/>
+      </w:pPr>
+      <w:r>
+        <w:t xml:space="preserve">A </w:t>
+      </w:r>
+      <w:proofErr w:type="spellStart"/>
+      <w:r>
+        <w:t>Vite</w:t>
+      </w:r>
+      <w:proofErr w:type="spellEnd"/>
+      <w:r>
+        <w:t xml:space="preserve"> egy modern fejlesztési szerver és </w:t>
+      </w:r>
+      <w:proofErr w:type="spellStart"/>
+      <w:r>
+        <w:t>build</w:t>
+      </w:r>
+      <w:proofErr w:type="spellEnd"/>
+      <w:r>
+        <w:t xml:space="preserve"> eszköz, amely gyorsabb fejlesztői élményt nyújt a </w:t>
+      </w:r>
+      <w:proofErr w:type="spellStart"/>
+      <w:r>
+        <w:t>React</w:t>
+      </w:r>
+      <w:proofErr w:type="spellEnd"/>
+      <w:r>
+        <w:t xml:space="preserve"> és </w:t>
+      </w:r>
+      <w:proofErr w:type="spellStart"/>
+      <w:r>
+        <w:t>TypeScript</w:t>
+      </w:r>
+      <w:proofErr w:type="spellEnd"/>
+      <w:r>
+        <w:t xml:space="preserve"> alapú alkalmazások számára. Használata lehetővé teszi a gyorsabb hot-</w:t>
+      </w:r>
+      <w:proofErr w:type="spellStart"/>
+      <w:r>
+        <w:t>reloadot</w:t>
+      </w:r>
+      <w:proofErr w:type="spellEnd"/>
+      <w:r>
+        <w:t xml:space="preserve"> és optimalizált végső kódot.</w:t>
+      </w:r>
+    </w:p>
+    <w:p>
+      <w:pPr>
+        <w:pStyle w:val="Cmsor4"/>
+      </w:pPr>
+      <w:proofErr w:type="spellStart"/>
+      <w:r>
+        <w:t>Material</w:t>
+      </w:r>
+      <w:proofErr w:type="spellEnd"/>
+      <w:r>
+        <w:t>-UI (MUI)</w:t>
+      </w:r>
+    </w:p>
+    <w:p>
+      <w:pPr>
+        <w:ind w:firstLine="709"/>
+      </w:pPr>
+      <w:r>
+        <w:t xml:space="preserve">A </w:t>
+      </w:r>
+      <w:proofErr w:type="spellStart"/>
+      <w:r>
+        <w:t>Material</w:t>
+      </w:r>
+      <w:proofErr w:type="spellEnd"/>
+      <w:r>
+        <w:t xml:space="preserve">-UI egy népszerű </w:t>
+      </w:r>
+      <w:proofErr w:type="spellStart"/>
+      <w:r>
+        <w:t>React</w:t>
+      </w:r>
+      <w:proofErr w:type="spellEnd"/>
+      <w:r>
+        <w:t xml:space="preserve"> UI komponenskönyvtár, amely a Google </w:t>
+      </w:r>
+      <w:proofErr w:type="spellStart"/>
+      <w:r>
+        <w:t>Material</w:t>
+      </w:r>
+      <w:proofErr w:type="spellEnd"/>
+      <w:r>
+        <w:t xml:space="preserve"> Design elveit követi. Segítségével modern, reszponzív és könnyen </w:t>
+      </w:r>
+      <w:proofErr w:type="spellStart"/>
+      <w:r>
+        <w:t>testreszabható</w:t>
+      </w:r>
+      <w:proofErr w:type="spellEnd"/>
+      <w:r>
+        <w:t xml:space="preserve"> felhasználói felületeket lehet fejleszteni.</w:t>
+      </w:r>
+    </w:p>
+    <w:p>
+      <w:pPr>
+        <w:pStyle w:val="Cmsor4"/>
+      </w:pPr>
+      <w:proofErr w:type="spellStart"/>
+      <w:r>
+        <w:t>Axios</w:t>
+      </w:r>
+      <w:proofErr w:type="spellEnd"/>
+    </w:p>
+    <w:p>
+      <w:pPr>
+        <w:ind w:firstLine="709"/>
+      </w:pPr>
+      <w:r>
+        <w:t xml:space="preserve">Az </w:t>
+      </w:r>
+      <w:proofErr w:type="spellStart"/>
+      <w:r>
+        <w:t>Axios</w:t>
+      </w:r>
+      <w:proofErr w:type="spellEnd"/>
+      <w:r>
+        <w:t xml:space="preserve"> egy ígéreteken (</w:t>
+      </w:r>
+      <w:proofErr w:type="spellStart"/>
+      <w:r>
+        <w:t>Promises</w:t>
+      </w:r>
+      <w:proofErr w:type="spellEnd"/>
+      <w:r>
+        <w:t>) alapuló HTTP kliens, amelyet adatok lekérésére és küldésére használnak API-</w:t>
+      </w:r>
+      <w:proofErr w:type="spellStart"/>
+      <w:r>
+        <w:t>khoz</w:t>
+      </w:r>
+      <w:proofErr w:type="spellEnd"/>
+      <w:r>
+        <w:t xml:space="preserve">. Különösen népszerű a </w:t>
+      </w:r>
+      <w:proofErr w:type="spellStart"/>
+      <w:r>
+        <w:t>React</w:t>
+      </w:r>
+      <w:proofErr w:type="spellEnd"/>
+      <w:r>
+        <w:t xml:space="preserve"> alkalmazásokban, mivel egyszerűsíti az aszinkron hálózati kéréseket és kezelést.</w:t>
+      </w:r>
+    </w:p>
+    <w:p>
+      <w:pPr>
+        <w:pStyle w:val="Cmsor4"/>
+      </w:pPr>
+      <w:proofErr w:type="spellStart"/>
+      <w:r>
+        <w:t>React</w:t>
+      </w:r>
+      <w:proofErr w:type="spellEnd"/>
+      <w:r>
+        <w:t xml:space="preserve"> &amp; </w:t>
+      </w:r>
+      <w:proofErr w:type="spellStart"/>
+      <w:r>
+        <w:t>React</w:t>
+      </w:r>
+      <w:proofErr w:type="spellEnd"/>
+      <w:r>
+        <w:t>-DOM</w:t>
+      </w:r>
+    </w:p>
+    <w:p>
+      <w:pPr>
+        <w:ind w:firstLine="709"/>
+      </w:pPr>
+      <w:r>
+        <w:t xml:space="preserve">A </w:t>
+      </w:r>
+      <w:proofErr w:type="spellStart"/>
+      <w:r>
+        <w:t>React</w:t>
+      </w:r>
+      <w:proofErr w:type="spellEnd"/>
+      <w:r>
+        <w:t xml:space="preserve"> egy népszerű JavaScript könyvtár interaktív felhasználói felületek fejlesztésére. A </w:t>
+      </w:r>
+      <w:proofErr w:type="spellStart"/>
+      <w:r>
+        <w:t>React</w:t>
+      </w:r>
+      <w:proofErr w:type="spellEnd"/>
+      <w:r>
+        <w:t xml:space="preserve">-DOM a </w:t>
+      </w:r>
+      <w:proofErr w:type="spellStart"/>
+      <w:r>
+        <w:t>React</w:t>
+      </w:r>
+      <w:proofErr w:type="spellEnd"/>
+      <w:r>
+        <w:t xml:space="preserve"> komponensek DOM-</w:t>
+      </w:r>
+      <w:proofErr w:type="spellStart"/>
+      <w:r>
+        <w:t>ba</w:t>
+      </w:r>
+      <w:proofErr w:type="spellEnd"/>
+      <w:r>
+        <w:t xml:space="preserve"> való </w:t>
+      </w:r>
+      <w:proofErr w:type="spellStart"/>
+      <w:r>
+        <w:t>rendereléséért</w:t>
+      </w:r>
+      <w:proofErr w:type="spellEnd"/>
+      <w:r>
+        <w:t xml:space="preserve"> felelős, biztosítva a hatékony frissítéseket és a komponens-alapú fejlesztési modellt.</w:t>
+      </w:r>
+    </w:p>
+    <w:p>
+      <w:pPr>
+        <w:pStyle w:val="Cmsor4"/>
+      </w:pPr>
+      <w:proofErr w:type="spellStart"/>
+      <w:r>
+        <w:lastRenderedPageBreak/>
+        <w:t>TypeScript</w:t>
+      </w:r>
+      <w:proofErr w:type="spellEnd"/>
+    </w:p>
+    <w:p>
+      <w:pPr>
+        <w:ind w:firstLine="709"/>
+      </w:pPr>
+      <w:r>
+        <w:t xml:space="preserve">A </w:t>
+      </w:r>
+      <w:proofErr w:type="spellStart"/>
+      <w:r>
+        <w:t>TypeScript</w:t>
+      </w:r>
+      <w:proofErr w:type="spellEnd"/>
+      <w:r>
+        <w:t xml:space="preserve"> egy JavaScript alapú programozási nyelv, amely statikus típusellenőrzést biztosít. A </w:t>
+      </w:r>
+      <w:proofErr w:type="spellStart"/>
+      <w:r>
+        <w:t>React</w:t>
+      </w:r>
+      <w:proofErr w:type="spellEnd"/>
+      <w:r>
+        <w:t xml:space="preserve"> alkalmazásokban használva segít a hibák csökkentésében és a kód karbantarthatóságának javításában.</w:t>
+      </w:r>
+    </w:p>
+    <w:p>
+      <w:pPr>
+        <w:pStyle w:val="Cmsor4"/>
+      </w:pPr>
+      <w:proofErr w:type="spellStart"/>
+      <w:r>
+        <w:t>ESLint</w:t>
+      </w:r>
+      <w:proofErr w:type="spellEnd"/>
+    </w:p>
+    <w:p>
+      <w:pPr>
+        <w:ind w:firstLine="709"/>
+      </w:pPr>
+      <w:r>
+        <w:t xml:space="preserve">Az </w:t>
+      </w:r>
+      <w:proofErr w:type="spellStart"/>
+      <w:r>
+        <w:t>ESLint</w:t>
+      </w:r>
+      <w:proofErr w:type="spellEnd"/>
+      <w:r>
+        <w:t xml:space="preserve"> egy JavaScript és </w:t>
+      </w:r>
+      <w:proofErr w:type="spellStart"/>
+      <w:r>
+        <w:t>TypeScript</w:t>
+      </w:r>
+      <w:proofErr w:type="spellEnd"/>
+      <w:r>
+        <w:t xml:space="preserve"> kódellenőrző eszköz, amely segít fenntartani a kódminőséget, betartani a kódolási szabványokat és azonosítani a lehetséges hibákat már fejlesztés közben.</w:t>
+      </w:r>
+    </w:p>
+    <w:p>
+      <w:pPr>
+        <w:pStyle w:val="Cmsor4"/>
+      </w:pPr>
+      <w:proofErr w:type="spellStart"/>
+      <w:r>
+        <w:t>Prettier</w:t>
+      </w:r>
+      <w:proofErr w:type="spellEnd"/>
+    </w:p>
+    <w:p>
+      <w:pPr>
+        <w:ind w:firstLine="709"/>
+      </w:pPr>
+      <w:r>
+        <w:t xml:space="preserve">A </w:t>
+      </w:r>
+      <w:proofErr w:type="spellStart"/>
+      <w:r>
+        <w:t>Prettier</w:t>
+      </w:r>
+      <w:proofErr w:type="spellEnd"/>
+      <w:r>
+        <w:t xml:space="preserve"> egy automatikus kódformázó eszköz JavaScript, </w:t>
+      </w:r>
+      <w:proofErr w:type="spellStart"/>
+      <w:r>
+        <w:t>TypeScript</w:t>
+      </w:r>
+      <w:proofErr w:type="spellEnd"/>
+      <w:r>
+        <w:t xml:space="preserve">, HTML, CSS és sok más nyelv számára. Segítségével egységes kódstílust tarthatunk fenn a projektben, </w:t>
+      </w:r>
+      <w:proofErr w:type="gramStart"/>
+      <w:r>
+        <w:t>anélkül</w:t>
+      </w:r>
+      <w:proofErr w:type="gramEnd"/>
+      <w:r>
+        <w:t xml:space="preserve"> hogy manuálisan kellene figyelni a formázásra.</w:t>
+      </w:r>
+    </w:p>
+    <w:p>
+      <w:pPr>
+        <w:pStyle w:val="Cmsor4"/>
+      </w:pPr>
+      <w:proofErr w:type="spellStart"/>
+      <w:r>
+        <w:t>Tailwind</w:t>
+      </w:r>
+      <w:proofErr w:type="spellEnd"/>
+      <w:r>
+        <w:t xml:space="preserve"> CSS</w:t>
+      </w:r>
+    </w:p>
+    <w:p>
+      <w:pPr>
+        <w:ind w:firstLine="709"/>
+      </w:pPr>
+      <w:r>
+        <w:t xml:space="preserve">A </w:t>
+      </w:r>
+      <w:proofErr w:type="spellStart"/>
+      <w:r>
+        <w:t>Tailwind</w:t>
+      </w:r>
+      <w:proofErr w:type="spellEnd"/>
+      <w:r>
+        <w:t xml:space="preserve"> CSS egy </w:t>
+      </w:r>
+      <w:proofErr w:type="spellStart"/>
+      <w:r>
+        <w:t>utility-first</w:t>
+      </w:r>
+      <w:proofErr w:type="spellEnd"/>
+      <w:r>
+        <w:t xml:space="preserve"> megközelítésű CSS keretrendszer, amely előre definiált osztályokat biztosít a gyors és hatékony </w:t>
+      </w:r>
+      <w:proofErr w:type="spellStart"/>
+      <w:r>
+        <w:t>stílusozáshoz</w:t>
+      </w:r>
+      <w:proofErr w:type="spellEnd"/>
+      <w:r>
+        <w:t xml:space="preserve">. Ahelyett, hogy kész komponenseket adna (mint pl. </w:t>
+      </w:r>
+      <w:proofErr w:type="spellStart"/>
+      <w:r>
+        <w:t>Bootstrap</w:t>
+      </w:r>
+      <w:proofErr w:type="spellEnd"/>
+      <w:r>
+        <w:t xml:space="preserve"> vagy </w:t>
+      </w:r>
+      <w:proofErr w:type="spellStart"/>
+      <w:r>
+        <w:t>Material</w:t>
+      </w:r>
+      <w:proofErr w:type="spellEnd"/>
+      <w:r>
+        <w:t xml:space="preserve">-UI), kis, önálló osztályokat kínál, amelyekkel teljes mértékben </w:t>
+      </w:r>
+      <w:proofErr w:type="spellStart"/>
+      <w:r>
+        <w:t>testreszabható</w:t>
+      </w:r>
+      <w:proofErr w:type="spellEnd"/>
+      <w:r>
+        <w:t xml:space="preserve"> a dizájn.</w:t>
+      </w:r>
+    </w:p>
+    <w:p>
       <w:r>
         <w:t xml:space="preserve"> </w:t>
       </w:r>
-      <w:r>
-        <w:t>Ú</w:t>
-      </w:r>
-      <w:r>
-        <w:t>gy oldható meg</w:t>
-      </w:r>
+      <w:proofErr w:type="spellStart"/>
+      <w:r>
+        <w:t>Whimsical</w:t>
+      </w:r>
+      <w:proofErr w:type="spellEnd"/>
+    </w:p>
+    <w:p>
+      <w:pPr>
+        <w:ind w:firstLine="709"/>
+      </w:pPr>
+      <w:r>
+        <w:t xml:space="preserve">A </w:t>
+      </w:r>
+      <w:proofErr w:type="spellStart"/>
+      <w:r>
+        <w:t>Whimsical</w:t>
+      </w:r>
+      <w:proofErr w:type="spellEnd"/>
+      <w:r>
+        <w:t xml:space="preserve"> egy vizuális tervezőeszköz, amely támogatja diagramok, drótvázak, folyamatábrák és gondolattérképek készítését. Ideális UX/UI tervezéshez, rendszerarchitektúrák megjelenítéséhez és csapatmunkában történő ötleteléshez.</w:t>
+      </w:r>
+    </w:p>
+    <w:p>
+      <w:pPr>
+        <w:pStyle w:val="Cmsor3"/>
+      </w:pPr>
+    </w:p>
+    <w:p>
+      <w:pPr>
+        <w:pStyle w:val="Cmsor3"/>
+      </w:pPr>
+      <w:r>
+        <w:t>Backendhez használt eszközök</w:t>
+      </w:r>
+    </w:p>
+    <w:p>
+      <w:pPr>
+        <w:pStyle w:val="Cmsor4"/>
+      </w:pPr>
+      <w:r>
+        <w:t xml:space="preserve">Visual </w:t>
+      </w:r>
+      <w:proofErr w:type="spellStart"/>
+      <w:r>
+        <w:t>Studio</w:t>
+      </w:r>
+      <w:proofErr w:type="spellEnd"/>
+      <w:r>
+        <w:t xml:space="preserve"> 2022:</w:t>
+      </w:r>
+    </w:p>
+    <w:p>
+      <w:r>
+        <w:t xml:space="preserve">A Visual </w:t>
+      </w:r>
+      <w:proofErr w:type="spellStart"/>
+      <w:r>
+        <w:t>Studio</w:t>
+      </w:r>
+      <w:proofErr w:type="spellEnd"/>
+      <w:r>
+        <w:t xml:space="preserve"> 2022 egy fejlett fejlesztőkörnyezet, amely támogatja az ASP.NET Web API fejlesztését C# nyelven. Beépített </w:t>
+      </w:r>
+      <w:proofErr w:type="spellStart"/>
+      <w:r>
+        <w:t>NuGet</w:t>
+      </w:r>
+      <w:proofErr w:type="spellEnd"/>
+      <w:r>
+        <w:t xml:space="preserve"> csomagkezelővel könnyedén hozzáadhatók és frissíthetők a szükséges csomagok, például </w:t>
+      </w:r>
+      <w:proofErr w:type="spellStart"/>
+      <w:r>
+        <w:t>Entity</w:t>
+      </w:r>
+      <w:proofErr w:type="spellEnd"/>
+      <w:r>
+        <w:t xml:space="preserve"> Framework </w:t>
+      </w:r>
+      <w:proofErr w:type="spellStart"/>
+      <w:r>
+        <w:t>Core</w:t>
+      </w:r>
+      <w:proofErr w:type="spellEnd"/>
+      <w:r>
+        <w:t xml:space="preserve">, </w:t>
+      </w:r>
+      <w:proofErr w:type="spellStart"/>
+      <w:r>
+        <w:t>Swashbuckle</w:t>
+      </w:r>
+      <w:proofErr w:type="spellEnd"/>
+      <w:r>
+        <w:t xml:space="preserve"> (</w:t>
+      </w:r>
+      <w:proofErr w:type="spellStart"/>
+      <w:r>
+        <w:t>Swagger</w:t>
+      </w:r>
+      <w:proofErr w:type="spellEnd"/>
+      <w:r>
+        <w:t>) és más API-fejlesztést segítő könyvtárak.</w:t>
+      </w:r>
+    </w:p>
+    <w:p>
+      <w:pPr>
+        <w:pStyle w:val="Cmsor4"/>
+      </w:pPr>
+      <w:r>
+        <w:t xml:space="preserve">Általunk alkalmazott </w:t>
+      </w:r>
+      <w:proofErr w:type="spellStart"/>
+      <w:r>
+        <w:t>NuGet</w:t>
+      </w:r>
+      <w:proofErr w:type="spellEnd"/>
+      <w:r>
+        <w:t xml:space="preserve"> csomagok:</w:t>
+      </w:r>
+    </w:p>
+    <w:p>
       <w:r>
         <w:t xml:space="preserve"> </w:t>
       </w:r>
-      <w:r>
-        <w:t xml:space="preserve">hogyha a karszalagjukra vannak terhelve az igénybe vett szolgáltatások. </w:t>
-      </w:r>
-    </w:p>
-    <w:p>
-      <w:pPr>
-        <w:ind w:firstLine="357"/>
-      </w:pPr>
-      <w:r>
-        <w:t>Ez több szempontból is előnyös. Először is nem kell egész nap magukkal hordani a pénztárcájukat vagy bankkártyájukat</w:t>
-      </w:r>
-      <w:r>
-        <w:t>,</w:t>
-      </w:r>
-      <w:r>
-        <w:t xml:space="preserve"> ami kényelmi és biztonsági szempontból is </w:t>
-      </w:r>
-      <w:r>
-        <w:t>praktikus</w:t>
-      </w:r>
-      <w:r>
-        <w:t>. Emellett nem kell minden igénybe vett szolgáltatásnál fizetni külön</w:t>
-      </w:r>
-      <w:r>
-        <w:t>-</w:t>
-      </w:r>
-      <w:r>
-        <w:t>külön</w:t>
-      </w:r>
+    </w:p>
+    <w:p>
+      <w:pPr>
+        <w:pStyle w:val="Listaszerbekezds"/>
+        <w:numPr>
+          <w:ilvl w:val="0"/>
+          <w:numId w:val="46"/>
+        </w:numPr>
+      </w:pPr>
+      <w:proofErr w:type="spellStart"/>
+      <w:r>
+        <w:lastRenderedPageBreak/>
+        <w:t>Microsoft.EntityFrameworkCore</w:t>
+      </w:r>
+      <w:proofErr w:type="spellEnd"/>
+      <w:r>
+        <w:t xml:space="preserve"> (</w:t>
+      </w:r>
+      <w:proofErr w:type="spellStart"/>
+      <w:r>
+        <w:t>by</w:t>
+      </w:r>
+      <w:proofErr w:type="spellEnd"/>
+      <w:r>
+        <w:t xml:space="preserve"> Microsoft) – 9.0.2:</w:t>
+      </w:r>
+    </w:p>
+    <w:p>
+      <w:pPr>
+        <w:pStyle w:val="Listaszerbekezds"/>
+        <w:numPr>
+          <w:ilvl w:val="0"/>
+          <w:numId w:val="46"/>
+        </w:numPr>
+      </w:pPr>
+      <w:proofErr w:type="spellStart"/>
+      <w:r>
+        <w:t>Entity</w:t>
+      </w:r>
+      <w:proofErr w:type="spellEnd"/>
+      <w:r>
+        <w:t xml:space="preserve"> Framework </w:t>
+      </w:r>
+      <w:proofErr w:type="spellStart"/>
+      <w:r>
+        <w:t>Core</w:t>
+      </w:r>
+      <w:proofErr w:type="spellEnd"/>
+      <w:r>
+        <w:t xml:space="preserve"> egy modern objektum-relációs adatbázis </w:t>
+      </w:r>
+      <w:proofErr w:type="spellStart"/>
+      <w:r>
+        <w:t>leképező</w:t>
+      </w:r>
+      <w:proofErr w:type="spellEnd"/>
+      <w:r>
+        <w:t xml:space="preserve"> .NET-</w:t>
+      </w:r>
+      <w:proofErr w:type="spellStart"/>
+      <w:r>
+        <w:t>hez</w:t>
+      </w:r>
+      <w:proofErr w:type="spellEnd"/>
+      <w:r>
+        <w:t>, támogatja a LINQ lekérdezéseket, módosításokat, sémamigrációkat.</w:t>
+      </w:r>
+    </w:p>
+    <w:p>
+      <w:pPr>
+        <w:ind w:left="-720" w:firstLine="60"/>
+      </w:pPr>
+    </w:p>
+    <w:p>
+      <w:pPr>
+        <w:pStyle w:val="Listaszerbekezds"/>
+        <w:numPr>
+          <w:ilvl w:val="0"/>
+          <w:numId w:val="46"/>
+        </w:numPr>
+      </w:pPr>
+      <w:proofErr w:type="spellStart"/>
+      <w:proofErr w:type="gramStart"/>
+      <w:r>
+        <w:t>Microsoft.EntityFrameworkCore.Design</w:t>
+      </w:r>
+      <w:proofErr w:type="spellEnd"/>
+      <w:proofErr w:type="gramEnd"/>
+      <w:r>
+        <w:t xml:space="preserve"> (</w:t>
+      </w:r>
+      <w:proofErr w:type="spellStart"/>
+      <w:r>
+        <w:t>by</w:t>
+      </w:r>
+      <w:proofErr w:type="spellEnd"/>
+      <w:r>
+        <w:t xml:space="preserve"> Microsoft) – 9.0.2</w:t>
+      </w:r>
+    </w:p>
+    <w:p>
+      <w:pPr>
+        <w:pStyle w:val="Listaszerbekezds"/>
+        <w:numPr>
+          <w:ilvl w:val="0"/>
+          <w:numId w:val="46"/>
+        </w:numPr>
+      </w:pPr>
+      <w:r>
+        <w:t xml:space="preserve">Az </w:t>
+      </w:r>
+      <w:proofErr w:type="spellStart"/>
+      <w:r>
+        <w:t>Entity</w:t>
+      </w:r>
+      <w:proofErr w:type="spellEnd"/>
+      <w:r>
+        <w:t xml:space="preserve"> Framework </w:t>
+      </w:r>
+      <w:proofErr w:type="spellStart"/>
+      <w:r>
+        <w:t>Core</w:t>
+      </w:r>
+      <w:proofErr w:type="spellEnd"/>
+      <w:r>
+        <w:t xml:space="preserve"> eszközeihez szükséges fejlesztési időben használt komponensek.</w:t>
+      </w:r>
+    </w:p>
+    <w:p>
+      <w:pPr>
+        <w:ind w:left="-720" w:firstLine="60"/>
+      </w:pPr>
+    </w:p>
+    <w:p>
+      <w:pPr>
+        <w:pStyle w:val="Listaszerbekezds"/>
+        <w:numPr>
+          <w:ilvl w:val="0"/>
+          <w:numId w:val="46"/>
+        </w:numPr>
+      </w:pPr>
+      <w:proofErr w:type="spellStart"/>
+      <w:proofErr w:type="gramStart"/>
+      <w:r>
+        <w:t>Microsoft.EntityFrameworkCore.SqlServer</w:t>
+      </w:r>
+      <w:proofErr w:type="spellEnd"/>
+      <w:proofErr w:type="gramEnd"/>
+      <w:r>
+        <w:t xml:space="preserve"> (</w:t>
+      </w:r>
+      <w:proofErr w:type="spellStart"/>
+      <w:r>
+        <w:t>by</w:t>
+      </w:r>
+      <w:proofErr w:type="spellEnd"/>
+      <w:r>
+        <w:t xml:space="preserve"> Microsoft) – 9.0.2</w:t>
+      </w:r>
+    </w:p>
+    <w:p>
+      <w:pPr>
+        <w:pStyle w:val="Listaszerbekezds"/>
+        <w:numPr>
+          <w:ilvl w:val="0"/>
+          <w:numId w:val="46"/>
+        </w:numPr>
+      </w:pPr>
+      <w:r>
+        <w:t xml:space="preserve">MSSQL Server adatbázis kezelő </w:t>
+      </w:r>
+      <w:proofErr w:type="spellStart"/>
+      <w:r>
+        <w:t>Entity</w:t>
+      </w:r>
+      <w:proofErr w:type="spellEnd"/>
+      <w:r>
+        <w:t xml:space="preserve"> Framework </w:t>
+      </w:r>
+      <w:proofErr w:type="spellStart"/>
+      <w:r>
+        <w:t>Core</w:t>
+      </w:r>
+      <w:proofErr w:type="spellEnd"/>
+      <w:r>
+        <w:t>-hoz.</w:t>
+      </w:r>
+    </w:p>
+    <w:p>
+      <w:pPr>
+        <w:ind w:left="-720" w:firstLine="60"/>
+      </w:pPr>
+    </w:p>
+    <w:p>
+      <w:pPr>
+        <w:pStyle w:val="Listaszerbekezds"/>
+        <w:numPr>
+          <w:ilvl w:val="0"/>
+          <w:numId w:val="46"/>
+        </w:numPr>
+      </w:pPr>
+      <w:proofErr w:type="spellStart"/>
+      <w:proofErr w:type="gramStart"/>
+      <w:r>
+        <w:t>Microsoft.EntityFrameworkCore.Tools</w:t>
+      </w:r>
+      <w:proofErr w:type="spellEnd"/>
+      <w:proofErr w:type="gramEnd"/>
+      <w:r>
+        <w:t xml:space="preserve"> (</w:t>
+      </w:r>
+      <w:proofErr w:type="spellStart"/>
+      <w:r>
+        <w:t>by</w:t>
+      </w:r>
+      <w:proofErr w:type="spellEnd"/>
+      <w:r>
+        <w:t xml:space="preserve"> Microsoft) – 9.0.2</w:t>
+      </w:r>
+    </w:p>
+    <w:p>
+      <w:pPr>
+        <w:pStyle w:val="Listaszerbekezds"/>
+        <w:numPr>
+          <w:ilvl w:val="0"/>
+          <w:numId w:val="46"/>
+        </w:numPr>
+      </w:pPr>
+      <w:r>
+        <w:t xml:space="preserve">Az </w:t>
+      </w:r>
+      <w:proofErr w:type="spellStart"/>
+      <w:r>
+        <w:t>Entity</w:t>
+      </w:r>
+      <w:proofErr w:type="spellEnd"/>
+      <w:r>
+        <w:t xml:space="preserve"> Framework </w:t>
+      </w:r>
+      <w:proofErr w:type="spellStart"/>
+      <w:r>
+        <w:t>Core</w:t>
+      </w:r>
+      <w:proofErr w:type="spellEnd"/>
+      <w:r>
+        <w:t xml:space="preserve"> eszközeihez szükséges </w:t>
+      </w:r>
+      <w:proofErr w:type="spellStart"/>
+      <w:r>
+        <w:t>NuGet</w:t>
+      </w:r>
+      <w:proofErr w:type="spellEnd"/>
+      <w:r>
+        <w:t xml:space="preserve"> csomag.</w:t>
+      </w:r>
+    </w:p>
+    <w:p>
+      <w:pPr>
+        <w:ind w:left="-720" w:firstLine="60"/>
+      </w:pPr>
+    </w:p>
+    <w:p>
+      <w:pPr>
+        <w:pStyle w:val="Listaszerbekezds"/>
+        <w:numPr>
+          <w:ilvl w:val="0"/>
+          <w:numId w:val="46"/>
+        </w:numPr>
+      </w:pPr>
+      <w:proofErr w:type="spellStart"/>
+      <w:proofErr w:type="gramStart"/>
+      <w:r>
+        <w:t>Microsoft.VisualStudio.Web.CodeGeneration</w:t>
+      </w:r>
+      <w:proofErr w:type="gramEnd"/>
+      <w:r>
+        <w:t>.Design</w:t>
+      </w:r>
+      <w:proofErr w:type="spellEnd"/>
+      <w:r>
+        <w:t xml:space="preserve"> (</w:t>
+      </w:r>
+      <w:proofErr w:type="spellStart"/>
+      <w:r>
+        <w:t>by</w:t>
+      </w:r>
+      <w:proofErr w:type="spellEnd"/>
+      <w:r>
+        <w:t xml:space="preserve"> Microsoft) – 8.0.7 / 9.0.0:</w:t>
+      </w:r>
+    </w:p>
+    <w:p>
+      <w:pPr>
+        <w:pStyle w:val="Listaszerbekezds"/>
+        <w:numPr>
+          <w:ilvl w:val="0"/>
+          <w:numId w:val="46"/>
+        </w:numPr>
+      </w:pPr>
+      <w:r>
+        <w:t xml:space="preserve">Kódgenerálás az ASP.NET </w:t>
+      </w:r>
+      <w:proofErr w:type="spellStart"/>
+      <w:r>
+        <w:t>Core</w:t>
+      </w:r>
+      <w:proofErr w:type="spellEnd"/>
+      <w:r>
+        <w:t xml:space="preserve">-hoz, tartalmazza a </w:t>
+      </w:r>
+      <w:proofErr w:type="spellStart"/>
+      <w:r>
+        <w:t>dotnet-aspnet-codegenerator</w:t>
+      </w:r>
+      <w:proofErr w:type="spellEnd"/>
+      <w:r>
+        <w:t xml:space="preserve"> parancsot vezérlők és nézetek generálásához.</w:t>
+      </w:r>
+    </w:p>
+    <w:p>
+      <w:pPr>
+        <w:ind w:left="-720" w:firstLine="60"/>
+      </w:pPr>
+    </w:p>
+    <w:p>
+      <w:pPr>
+        <w:pStyle w:val="Listaszerbekezds"/>
+        <w:numPr>
+          <w:ilvl w:val="0"/>
+          <w:numId w:val="46"/>
+        </w:numPr>
+      </w:pPr>
+      <w:proofErr w:type="spellStart"/>
+      <w:r>
+        <w:t>Swashbuckle.AspNetCore</w:t>
+      </w:r>
+      <w:proofErr w:type="spellEnd"/>
+      <w:r>
+        <w:t xml:space="preserve"> (</w:t>
+      </w:r>
+      <w:proofErr w:type="spellStart"/>
+      <w:r>
+        <w:t>by</w:t>
+      </w:r>
+      <w:proofErr w:type="spellEnd"/>
+      <w:r>
+        <w:t xml:space="preserve"> </w:t>
+      </w:r>
+      <w:proofErr w:type="spellStart"/>
+      <w:r>
+        <w:t>domaindrivendev</w:t>
+      </w:r>
+      <w:proofErr w:type="spellEnd"/>
+      <w:r>
+        <w:t>) – 6.6.2 / 7.2.0</w:t>
+      </w:r>
+    </w:p>
+    <w:p>
+      <w:pPr>
+        <w:pStyle w:val="Listaszerbekezds"/>
+        <w:numPr>
+          <w:ilvl w:val="0"/>
+          <w:numId w:val="46"/>
+        </w:numPr>
+      </w:pPr>
+      <w:r>
+        <w:t xml:space="preserve">Kizárólag fejlesztői környezethez használt </w:t>
+      </w:r>
+      <w:proofErr w:type="spellStart"/>
+      <w:r>
+        <w:t>Swagger</w:t>
+      </w:r>
+      <w:proofErr w:type="spellEnd"/>
+      <w:r>
+        <w:t xml:space="preserve"> eszköz, mely képes a végpontok tesztelésére.</w:t>
+      </w:r>
+    </w:p>
+    <w:p>
+      <w:pPr>
+        <w:pStyle w:val="Cmsor4"/>
+      </w:pPr>
+      <w:r>
+        <w:t>Postman</w:t>
+      </w:r>
+    </w:p>
+    <w:p>
+      <w:r>
+        <w:t xml:space="preserve">A Postman egy népszerű API-fejlesztő eszköz, amely lehetővé teszi HTTP-kérések küldését, API-k tesztelését és dokumentálását, támogatva az </w:t>
+      </w:r>
+      <w:proofErr w:type="spellStart"/>
+      <w:r>
+        <w:t>OAuth</w:t>
+      </w:r>
+      <w:proofErr w:type="spellEnd"/>
+      <w:r>
+        <w:t>, JWT és egyéb hitelesítési módszereket.</w:t>
+      </w:r>
+    </w:p>
+    <w:p>
+      <w:pPr>
+        <w:pStyle w:val="Cmsor3"/>
+      </w:pPr>
+      <w:r>
+        <w:lastRenderedPageBreak/>
+        <w:t>Adatbázis fejlesztéshez használt eszközök</w:t>
+      </w:r>
+    </w:p>
+    <w:p>
+      <w:pPr>
+        <w:pStyle w:val="Cmsor4"/>
+      </w:pPr>
+      <w:r>
+        <w:t>SQLEXPRESS</w:t>
+      </w:r>
+    </w:p>
+    <w:p/>
+    <w:p>
+      <w:r>
+        <w:t xml:space="preserve">A Microsoft SQL Server ingyenes, könnyített verziója, amely fejlesztési célokra ideális. Jól integrálható ASP.NET Web API alkalmazásokkal az </w:t>
+      </w:r>
+      <w:proofErr w:type="spellStart"/>
+      <w:r>
+        <w:t>Entity</w:t>
+      </w:r>
+      <w:proofErr w:type="spellEnd"/>
+      <w:r>
+        <w:t xml:space="preserve"> Framework </w:t>
+      </w:r>
+      <w:proofErr w:type="spellStart"/>
+      <w:r>
+        <w:t>Core</w:t>
+      </w:r>
+      <w:proofErr w:type="spellEnd"/>
+      <w:r>
+        <w:t xml:space="preserve"> használatával.</w:t>
+      </w:r>
+    </w:p>
+    <w:p>
+      <w:pPr>
+        <w:pStyle w:val="Cmsor4"/>
+      </w:pPr>
+      <w:r>
+        <w:t xml:space="preserve">SQL Server Management </w:t>
+      </w:r>
+      <w:proofErr w:type="spellStart"/>
+      <w:r>
+        <w:t>Studio</w:t>
+      </w:r>
+      <w:proofErr w:type="spellEnd"/>
+    </w:p>
+    <w:p>
+      <w:r>
+        <w:t>Grafikus felhasználói felületet biztosító eszköz a Microsoft SQL Server kezelésére. Lehetővé teszi az adatbázisok kezelését, lekérdezések futtatását, tárolt eljárások létrehozását.</w:t>
+      </w:r>
+    </w:p>
+    <w:p>
+      <w:pPr>
+        <w:pStyle w:val="Cmsor4"/>
+      </w:pPr>
+      <w:proofErr w:type="spellStart"/>
+      <w:r>
+        <w:t>Dbeaver</w:t>
+      </w:r>
+      <w:proofErr w:type="spellEnd"/>
+    </w:p>
+    <w:p>
+      <w:r>
+        <w:t xml:space="preserve">Ingyenes, többplatformos adatbázis-kezelő eszköz, amely támogatja a SQL Server, </w:t>
+      </w:r>
+      <w:proofErr w:type="spellStart"/>
+      <w:r>
+        <w:t>MySQL</w:t>
+      </w:r>
+      <w:proofErr w:type="spellEnd"/>
       <w:r>
         <w:t xml:space="preserve">, </w:t>
       </w:r>
-      <w:r>
-        <w:t xml:space="preserve">hanem egyszerre kényelmesen </w:t>
-      </w:r>
-      <w:r>
-        <w:t>eltudják intézni</w:t>
-      </w:r>
-      <w:r>
-        <w:t xml:space="preserve"> a </w:t>
-      </w:r>
-      <w:r>
-        <w:t>látogatásuk végén</w:t>
-      </w:r>
-      <w:r>
-        <w:t>. Fizikai eszközök is rendelkezésünkre álltak így felhasználtuk azokat is a munkához</w:t>
-      </w:r>
-      <w:r>
-        <w:t xml:space="preserve">, ezzel is </w:t>
-      </w:r>
-      <w:r>
-        <w:t>szimulálva az éles környezetet.</w:t>
-      </w:r>
-    </w:p>
-    <w:p>
-      <w:pPr>
-        <w:pStyle w:val="Cmsor1"/>
-        <w:ind w:left="714" w:hanging="357"/>
-      </w:pPr>
-      <w:bookmarkStart w:id="2" w:name="_Toc190851541"/>
-      <w:r>
-        <w:t>Témaválasztás indoklása</w:t>
-      </w:r>
-      <w:bookmarkEnd w:id="2"/>
+      <w:proofErr w:type="spellStart"/>
+      <w:r>
+        <w:t>PostgreSQL</w:t>
+      </w:r>
+      <w:proofErr w:type="spellEnd"/>
+      <w:r>
+        <w:t xml:space="preserve">, </w:t>
+      </w:r>
+      <w:proofErr w:type="spellStart"/>
+      <w:r>
+        <w:t>SQLite</w:t>
+      </w:r>
+      <w:proofErr w:type="spellEnd"/>
+      <w:r>
+        <w:t xml:space="preserve"> és más adatbázisokat, vizuális szerkesztővel és lekérdezési funkciókkal.</w:t>
+      </w:r>
+    </w:p>
+    <w:p>
+      <w:pPr>
+        <w:pStyle w:val="Cmsor4"/>
+      </w:pPr>
+      <w:proofErr w:type="spellStart"/>
+      <w:r>
+        <w:t>drawDB</w:t>
+      </w:r>
+      <w:proofErr w:type="spellEnd"/>
+    </w:p>
+    <w:p>
+      <w:r>
+        <w:t xml:space="preserve">A </w:t>
+      </w:r>
+      <w:proofErr w:type="spellStart"/>
+      <w:r>
+        <w:t>drawDB</w:t>
+      </w:r>
+      <w:proofErr w:type="spellEnd"/>
+      <w:r>
+        <w:t xml:space="preserve"> egy adatbázis-tervező eszköz, amely lehetővé teszi az ER-diagramok (</w:t>
+      </w:r>
+      <w:proofErr w:type="spellStart"/>
+      <w:r>
+        <w:t>Entity-Relationship</w:t>
+      </w:r>
+      <w:proofErr w:type="spellEnd"/>
+      <w:r>
+        <w:t>) és adatbázisstruktúrák vizuális modellezését. Segítségével könnyedén megtervezhető egy rendszer adatmodellje, amely később SQL-kóddá alakítható.</w:t>
+      </w:r>
     </w:p>
     <w:p/>
     <w:sectPr>
@@ -1387,6 +2872,7 @@
         <w:docPartUnique/>
       </w:docPartObj>
     </w:sdtPr>
+    <w:sdtEndPr/>
     <w:sdtContent>
       <w:p>
         <w:pPr>
@@ -1447,6 +2933,232 @@
 <file path=word/numbering.xml><?xml version="1.0" encoding="utf-8"?>
 <w:numbering xmlns:wpc="http://schemas.microsoft.com/office/word/2010/wordprocessingCanvas" xmlns:cx="http://schemas.microsoft.com/office/drawing/2014/chartex" xmlns:cx1="http://schemas.microsoft.com/office/drawing/2015/9/8/chartex" xmlns:cx2="http://schemas.microsoft.com/office/drawing/2015/10/21/chartex" xmlns:cx3="http://schemas.microsoft.com/office/drawing/2016/5/9/chartex" xmlns:cx4="http://schemas.microsoft.com/office/drawing/2016/5/10/chartex" xmlns:cx5="http://schemas.microsoft.com/office/drawing/2016/5/11/chartex" xmlns:cx6="http://schemas.microsoft.com/office/drawing/2016/5/12/chartex" xmlns:cx7="http://schemas.microsoft.com/office/drawing/2016/5/13/chartex" xmlns:cx8="http://schemas.microsoft.com/office/drawing/2016/5/14/chartex" xmlns:mc="http://schemas.openxmlformats.org/markup-compatibility/2006" xmlns:aink="http://schemas.microsoft.com/office/drawing/2016/ink" xmlns:am3d="http://schemas.microsoft.com/office/drawing/2017/model3d" xmlns:o="urn:schemas-microsoft-com:office:office" xmlns:r="http://schemas.openxmlformats.org/officeDocument/2006/relationships" xmlns:m="http://schemas.openxmlformats.org/officeDocument/2006/math" xmlns:v="urn:schemas-microsoft-com:vml" xmlns:wp14="http://schemas.microsoft.com/office/word/2010/wordprocessingDrawing" xmlns:wp="http://schemas.openxmlformats.org/drawingml/2006/wordprocessingDrawing" xmlns:w10="urn:schemas-microsoft-com:office:word" xmlns:w="http://schemas.openxmlformats.org/wordprocessingml/2006/main" xmlns:w14="http://schemas.microsoft.com/office/word/2010/wordml" xmlns:w15="http://schemas.microsoft.com/office/word/2012/wordml" xmlns:w16cid="http://schemas.microsoft.com/office/word/2016/wordml/cid" xmlns:w16se="http://schemas.microsoft.com/office/word/2015/wordml/symex" xmlns:wpg="http://schemas.microsoft.com/office/word/2010/wordprocessingGroup" xmlns:wpi="http://schemas.microsoft.com/office/word/2010/wordprocessingInk" xmlns:wne="http://schemas.microsoft.com/office/word/2006/wordml" xmlns:wps="http://schemas.microsoft.com/office/word/2010/wordprocessingShape" mc:Ignorable="w14 w15 w16se w16cid wp14">
   <w:abstractNum w:abstractNumId="0" w15:restartNumberingAfterBreak="0">
+    <w:nsid w:val="116634B9"/>
+    <w:multiLevelType w:val="hybridMultilevel"/>
+    <w:tmpl w:val="9C1C7E48"/>
+    <w:lvl w:ilvl="0" w:tplc="040E0001">
+      <w:start w:val="1"/>
+      <w:numFmt w:val="bullet"/>
+      <w:lvlText w:val=""/>
+      <w:lvlJc w:val="left"/>
+      <w:pPr>
+        <w:ind w:left="1440" w:hanging="360"/>
+      </w:pPr>
+      <w:rPr>
+        <w:rFonts w:ascii="Symbol" w:hAnsi="Symbol" w:hint="default"/>
+      </w:rPr>
+    </w:lvl>
+    <w:lvl w:ilvl="1" w:tplc="040E0003">
+      <w:start w:val="1"/>
+      <w:numFmt w:val="bullet"/>
+      <w:lvlText w:val="o"/>
+      <w:lvlJc w:val="left"/>
+      <w:pPr>
+        <w:ind w:left="1440" w:hanging="360"/>
+      </w:pPr>
+      <w:rPr>
+        <w:rFonts w:ascii="Courier New" w:hAnsi="Courier New" w:cs="Courier New" w:hint="default"/>
+      </w:rPr>
+    </w:lvl>
+    <w:lvl w:ilvl="2" w:tplc="040E0005" w:tentative="1">
+      <w:start w:val="1"/>
+      <w:numFmt w:val="bullet"/>
+      <w:lvlText w:val=""/>
+      <w:lvlJc w:val="left"/>
+      <w:pPr>
+        <w:ind w:left="2160" w:hanging="360"/>
+      </w:pPr>
+      <w:rPr>
+        <w:rFonts w:ascii="Wingdings" w:hAnsi="Wingdings" w:hint="default"/>
+      </w:rPr>
+    </w:lvl>
+    <w:lvl w:ilvl="3" w:tplc="040E0001" w:tentative="1">
+      <w:start w:val="1"/>
+      <w:numFmt w:val="bullet"/>
+      <w:lvlText w:val=""/>
+      <w:lvlJc w:val="left"/>
+      <w:pPr>
+        <w:ind w:left="2880" w:hanging="360"/>
+      </w:pPr>
+      <w:rPr>
+        <w:rFonts w:ascii="Symbol" w:hAnsi="Symbol" w:hint="default"/>
+      </w:rPr>
+    </w:lvl>
+    <w:lvl w:ilvl="4" w:tplc="040E0003" w:tentative="1">
+      <w:start w:val="1"/>
+      <w:numFmt w:val="bullet"/>
+      <w:lvlText w:val="o"/>
+      <w:lvlJc w:val="left"/>
+      <w:pPr>
+        <w:ind w:left="3600" w:hanging="360"/>
+      </w:pPr>
+      <w:rPr>
+        <w:rFonts w:ascii="Courier New" w:hAnsi="Courier New" w:cs="Courier New" w:hint="default"/>
+      </w:rPr>
+    </w:lvl>
+    <w:lvl w:ilvl="5" w:tplc="040E0005" w:tentative="1">
+      <w:start w:val="1"/>
+      <w:numFmt w:val="bullet"/>
+      <w:lvlText w:val=""/>
+      <w:lvlJc w:val="left"/>
+      <w:pPr>
+        <w:ind w:left="4320" w:hanging="360"/>
+      </w:pPr>
+      <w:rPr>
+        <w:rFonts w:ascii="Wingdings" w:hAnsi="Wingdings" w:hint="default"/>
+      </w:rPr>
+    </w:lvl>
+    <w:lvl w:ilvl="6" w:tplc="040E0001" w:tentative="1">
+      <w:start w:val="1"/>
+      <w:numFmt w:val="bullet"/>
+      <w:lvlText w:val=""/>
+      <w:lvlJc w:val="left"/>
+      <w:pPr>
+        <w:ind w:left="5040" w:hanging="360"/>
+      </w:pPr>
+      <w:rPr>
+        <w:rFonts w:ascii="Symbol" w:hAnsi="Symbol" w:hint="default"/>
+      </w:rPr>
+    </w:lvl>
+    <w:lvl w:ilvl="7" w:tplc="040E0003" w:tentative="1">
+      <w:start w:val="1"/>
+      <w:numFmt w:val="bullet"/>
+      <w:lvlText w:val="o"/>
+      <w:lvlJc w:val="left"/>
+      <w:pPr>
+        <w:ind w:left="5760" w:hanging="360"/>
+      </w:pPr>
+      <w:rPr>
+        <w:rFonts w:ascii="Courier New" w:hAnsi="Courier New" w:cs="Courier New" w:hint="default"/>
+      </w:rPr>
+    </w:lvl>
+    <w:lvl w:ilvl="8" w:tplc="040E0005" w:tentative="1">
+      <w:start w:val="1"/>
+      <w:numFmt w:val="bullet"/>
+      <w:lvlText w:val=""/>
+      <w:lvlJc w:val="left"/>
+      <w:pPr>
+        <w:ind w:left="6480" w:hanging="360"/>
+      </w:pPr>
+      <w:rPr>
+        <w:rFonts w:ascii="Wingdings" w:hAnsi="Wingdings" w:hint="default"/>
+      </w:rPr>
+    </w:lvl>
+  </w:abstractNum>
+  <w:abstractNum w:abstractNumId="1" w15:restartNumberingAfterBreak="0">
+    <w:nsid w:val="173041D3"/>
+    <w:multiLevelType w:val="hybridMultilevel"/>
+    <w:tmpl w:val="20A23898"/>
+    <w:lvl w:ilvl="0" w:tplc="040E0003">
+      <w:start w:val="1"/>
+      <w:numFmt w:val="bullet"/>
+      <w:lvlText w:val="o"/>
+      <w:lvlJc w:val="left"/>
+      <w:pPr>
+        <w:ind w:left="1440" w:hanging="360"/>
+      </w:pPr>
+      <w:rPr>
+        <w:rFonts w:ascii="Courier New" w:hAnsi="Courier New" w:cs="Courier New" w:hint="default"/>
+      </w:rPr>
+    </w:lvl>
+    <w:lvl w:ilvl="1" w:tplc="040E0003" w:tentative="1">
+      <w:start w:val="1"/>
+      <w:numFmt w:val="bullet"/>
+      <w:lvlText w:val="o"/>
+      <w:lvlJc w:val="left"/>
+      <w:pPr>
+        <w:ind w:left="1440" w:hanging="360"/>
+      </w:pPr>
+      <w:rPr>
+        <w:rFonts w:ascii="Courier New" w:hAnsi="Courier New" w:cs="Courier New" w:hint="default"/>
+      </w:rPr>
+    </w:lvl>
+    <w:lvl w:ilvl="2" w:tplc="040E0005" w:tentative="1">
+      <w:start w:val="1"/>
+      <w:numFmt w:val="bullet"/>
+      <w:lvlText w:val=""/>
+      <w:lvlJc w:val="left"/>
+      <w:pPr>
+        <w:ind w:left="2160" w:hanging="360"/>
+      </w:pPr>
+      <w:rPr>
+        <w:rFonts w:ascii="Wingdings" w:hAnsi="Wingdings" w:hint="default"/>
+      </w:rPr>
+    </w:lvl>
+    <w:lvl w:ilvl="3" w:tplc="040E0001" w:tentative="1">
+      <w:start w:val="1"/>
+      <w:numFmt w:val="bullet"/>
+      <w:lvlText w:val=""/>
+      <w:lvlJc w:val="left"/>
+      <w:pPr>
+        <w:ind w:left="2880" w:hanging="360"/>
+      </w:pPr>
+      <w:rPr>
+        <w:rFonts w:ascii="Symbol" w:hAnsi="Symbol" w:hint="default"/>
+      </w:rPr>
+    </w:lvl>
+    <w:lvl w:ilvl="4" w:tplc="040E0003" w:tentative="1">
+      <w:start w:val="1"/>
+      <w:numFmt w:val="bullet"/>
+      <w:lvlText w:val="o"/>
+      <w:lvlJc w:val="left"/>
+      <w:pPr>
+        <w:ind w:left="3600" w:hanging="360"/>
+      </w:pPr>
+      <w:rPr>
+        <w:rFonts w:ascii="Courier New" w:hAnsi="Courier New" w:cs="Courier New" w:hint="default"/>
+      </w:rPr>
+    </w:lvl>
+    <w:lvl w:ilvl="5" w:tplc="040E0005" w:tentative="1">
+      <w:start w:val="1"/>
+      <w:numFmt w:val="bullet"/>
+      <w:lvlText w:val=""/>
+      <w:lvlJc w:val="left"/>
+      <w:pPr>
+        <w:ind w:left="4320" w:hanging="360"/>
+      </w:pPr>
+      <w:rPr>
+        <w:rFonts w:ascii="Wingdings" w:hAnsi="Wingdings" w:hint="default"/>
+      </w:rPr>
+    </w:lvl>
+    <w:lvl w:ilvl="6" w:tplc="040E0001" w:tentative="1">
+      <w:start w:val="1"/>
+      <w:numFmt w:val="bullet"/>
+      <w:lvlText w:val=""/>
+      <w:lvlJc w:val="left"/>
+      <w:pPr>
+        <w:ind w:left="5040" w:hanging="360"/>
+      </w:pPr>
+      <w:rPr>
+        <w:rFonts w:ascii="Symbol" w:hAnsi="Symbol" w:hint="default"/>
+      </w:rPr>
+    </w:lvl>
+    <w:lvl w:ilvl="7" w:tplc="040E0003" w:tentative="1">
+      <w:start w:val="1"/>
+      <w:numFmt w:val="bullet"/>
+      <w:lvlText w:val="o"/>
+      <w:lvlJc w:val="left"/>
+      <w:pPr>
+        <w:ind w:left="5760" w:hanging="360"/>
+      </w:pPr>
+      <w:rPr>
+        <w:rFonts w:ascii="Courier New" w:hAnsi="Courier New" w:cs="Courier New" w:hint="default"/>
+      </w:rPr>
+    </w:lvl>
+    <w:lvl w:ilvl="8" w:tplc="040E0005" w:tentative="1">
+      <w:start w:val="1"/>
+      <w:numFmt w:val="bullet"/>
+      <w:lvlText w:val=""/>
+      <w:lvlJc w:val="left"/>
+      <w:pPr>
+        <w:ind w:left="6480" w:hanging="360"/>
+      </w:pPr>
+      <w:rPr>
+        <w:rFonts w:ascii="Wingdings" w:hAnsi="Wingdings" w:hint="default"/>
+      </w:rPr>
+    </w:lvl>
+  </w:abstractNum>
+  <w:abstractNum w:abstractNumId="2" w15:restartNumberingAfterBreak="0">
     <w:nsid w:val="1E33477E"/>
     <w:multiLevelType w:val="hybridMultilevel"/>
     <w:tmpl w:val="D402E578"/>
@@ -1559,14 +3271,107 @@
       </w:rPr>
     </w:lvl>
   </w:abstractNum>
-  <w:abstractNum w:abstractNumId="1" w15:restartNumberingAfterBreak="0">
+  <w:abstractNum w:abstractNumId="3" w15:restartNumberingAfterBreak="0">
+    <w:nsid w:val="2AB06371"/>
+    <w:multiLevelType w:val="multilevel"/>
+    <w:tmpl w:val="11DC72EA"/>
+    <w:lvl w:ilvl="0">
+      <w:start w:val="1"/>
+      <w:numFmt w:val="decimal"/>
+      <w:pStyle w:val="Cmsor1"/>
+      <w:lvlText w:val="%1"/>
+      <w:lvlJc w:val="left"/>
+      <w:pPr>
+        <w:ind w:left="432" w:hanging="432"/>
+      </w:pPr>
+    </w:lvl>
+    <w:lvl w:ilvl="1">
+      <w:start w:val="1"/>
+      <w:numFmt w:val="decimal"/>
+      <w:pStyle w:val="Cmsor2"/>
+      <w:lvlText w:val="%1.%2"/>
+      <w:lvlJc w:val="left"/>
+      <w:pPr>
+        <w:ind w:left="576" w:hanging="576"/>
+      </w:pPr>
+    </w:lvl>
+    <w:lvl w:ilvl="2">
+      <w:start w:val="1"/>
+      <w:numFmt w:val="decimal"/>
+      <w:pStyle w:val="Cmsor3"/>
+      <w:lvlText w:val="%1.%2.%3"/>
+      <w:lvlJc w:val="left"/>
+      <w:pPr>
+        <w:ind w:left="720" w:hanging="720"/>
+      </w:pPr>
+    </w:lvl>
+    <w:lvl w:ilvl="3">
+      <w:start w:val="1"/>
+      <w:numFmt w:val="decimal"/>
+      <w:lvlText w:val="%1.%2.%3.%4"/>
+      <w:lvlJc w:val="left"/>
+      <w:pPr>
+        <w:ind w:left="864" w:hanging="864"/>
+      </w:pPr>
+    </w:lvl>
+    <w:lvl w:ilvl="4">
+      <w:start w:val="1"/>
+      <w:numFmt w:val="decimal"/>
+      <w:pStyle w:val="Cmsor5"/>
+      <w:lvlText w:val="%1.%2.%3.%4.%5"/>
+      <w:lvlJc w:val="left"/>
+      <w:pPr>
+        <w:ind w:left="1008" w:hanging="1008"/>
+      </w:pPr>
+    </w:lvl>
+    <w:lvl w:ilvl="5">
+      <w:start w:val="1"/>
+      <w:numFmt w:val="decimal"/>
+      <w:pStyle w:val="Cmsor6"/>
+      <w:lvlText w:val="%1.%2.%3.%4.%5.%6"/>
+      <w:lvlJc w:val="left"/>
+      <w:pPr>
+        <w:ind w:left="1152" w:hanging="1152"/>
+      </w:pPr>
+    </w:lvl>
+    <w:lvl w:ilvl="6">
+      <w:start w:val="1"/>
+      <w:numFmt w:val="decimal"/>
+      <w:pStyle w:val="Cmsor7"/>
+      <w:lvlText w:val="%1.%2.%3.%4.%5.%6.%7"/>
+      <w:lvlJc w:val="left"/>
+      <w:pPr>
+        <w:ind w:left="1296" w:hanging="1296"/>
+      </w:pPr>
+    </w:lvl>
+    <w:lvl w:ilvl="7">
+      <w:start w:val="1"/>
+      <w:numFmt w:val="decimal"/>
+      <w:pStyle w:val="Cmsor8"/>
+      <w:lvlText w:val="%1.%2.%3.%4.%5.%6.%7.%8"/>
+      <w:lvlJc w:val="left"/>
+      <w:pPr>
+        <w:ind w:left="1440" w:hanging="1440"/>
+      </w:pPr>
+    </w:lvl>
+    <w:lvl w:ilvl="8">
+      <w:start w:val="1"/>
+      <w:numFmt w:val="decimal"/>
+      <w:pStyle w:val="Cmsor9"/>
+      <w:lvlText w:val="%1.%2.%3.%4.%5.%6.%7.%8.%9"/>
+      <w:lvlJc w:val="left"/>
+      <w:pPr>
+        <w:ind w:left="1584" w:hanging="1584"/>
+      </w:pPr>
+    </w:lvl>
+  </w:abstractNum>
+  <w:abstractNum w:abstractNumId="4" w15:restartNumberingAfterBreak="0">
     <w:nsid w:val="2CC71388"/>
     <w:multiLevelType w:val="hybridMultilevel"/>
     <w:tmpl w:val="70B43C40"/>
     <w:lvl w:ilvl="0" w:tplc="CEB8E582">
       <w:start w:val="1"/>
       <w:numFmt w:val="decimal"/>
-      <w:pStyle w:val="Cmsor2"/>
       <w:lvlText w:val="%1."/>
       <w:lvlJc w:val="right"/>
       <w:pPr>
@@ -1694,7 +3499,7 @@
       </w:pPr>
     </w:lvl>
   </w:abstractNum>
-  <w:abstractNum w:abstractNumId="2" w15:restartNumberingAfterBreak="0">
+  <w:abstractNum w:abstractNumId="5" w15:restartNumberingAfterBreak="0">
     <w:nsid w:val="38294BE5"/>
     <w:multiLevelType w:val="multilevel"/>
     <w:tmpl w:val="040E0021"/>
@@ -1807,7 +3612,7 @@
       </w:rPr>
     </w:lvl>
   </w:abstractNum>
-  <w:abstractNum w:abstractNumId="3" w15:restartNumberingAfterBreak="0">
+  <w:abstractNum w:abstractNumId="6" w15:restartNumberingAfterBreak="0">
     <w:nsid w:val="450C30F8"/>
     <w:multiLevelType w:val="hybridMultilevel"/>
     <w:tmpl w:val="A2287B8E"/>
@@ -1920,7 +3725,7 @@
       </w:rPr>
     </w:lvl>
   </w:abstractNum>
-  <w:abstractNum w:abstractNumId="4" w15:restartNumberingAfterBreak="0">
+  <w:abstractNum w:abstractNumId="7" w15:restartNumberingAfterBreak="0">
     <w:nsid w:val="53831FB8"/>
     <w:multiLevelType w:val="hybridMultilevel"/>
     <w:tmpl w:val="B2644EF6"/>
@@ -2009,7 +3814,7 @@
       </w:pPr>
     </w:lvl>
   </w:abstractNum>
-  <w:abstractNum w:abstractNumId="5" w15:restartNumberingAfterBreak="0">
+  <w:abstractNum w:abstractNumId="8" w15:restartNumberingAfterBreak="0">
     <w:nsid w:val="56C9251A"/>
     <w:multiLevelType w:val="hybridMultilevel"/>
     <w:tmpl w:val="1B6666B2"/>
@@ -2122,7 +3927,7 @@
       </w:rPr>
     </w:lvl>
   </w:abstractNum>
-  <w:abstractNum w:abstractNumId="6" w15:restartNumberingAfterBreak="0">
+  <w:abstractNum w:abstractNumId="9" w15:restartNumberingAfterBreak="0">
     <w:nsid w:val="625659C6"/>
     <w:multiLevelType w:val="hybridMultilevel"/>
     <w:tmpl w:val="6E8C759E"/>
@@ -2235,7 +4040,233 @@
       </w:rPr>
     </w:lvl>
   </w:abstractNum>
-  <w:abstractNum w:abstractNumId="7" w15:restartNumberingAfterBreak="0">
+  <w:abstractNum w:abstractNumId="10" w15:restartNumberingAfterBreak="0">
+    <w:nsid w:val="635343FA"/>
+    <w:multiLevelType w:val="hybridMultilevel"/>
+    <w:tmpl w:val="214824B8"/>
+    <w:lvl w:ilvl="0" w:tplc="040E0001">
+      <w:start w:val="1"/>
+      <w:numFmt w:val="bullet"/>
+      <w:lvlText w:val=""/>
+      <w:lvlJc w:val="left"/>
+      <w:pPr>
+        <w:ind w:left="720" w:hanging="360"/>
+      </w:pPr>
+      <w:rPr>
+        <w:rFonts w:ascii="Symbol" w:hAnsi="Symbol" w:hint="default"/>
+      </w:rPr>
+    </w:lvl>
+    <w:lvl w:ilvl="1" w:tplc="040E0003">
+      <w:start w:val="1"/>
+      <w:numFmt w:val="bullet"/>
+      <w:lvlText w:val="o"/>
+      <w:lvlJc w:val="left"/>
+      <w:pPr>
+        <w:ind w:left="1440" w:hanging="360"/>
+      </w:pPr>
+      <w:rPr>
+        <w:rFonts w:ascii="Courier New" w:hAnsi="Courier New" w:cs="Courier New" w:hint="default"/>
+      </w:rPr>
+    </w:lvl>
+    <w:lvl w:ilvl="2" w:tplc="040E0005" w:tentative="1">
+      <w:start w:val="1"/>
+      <w:numFmt w:val="bullet"/>
+      <w:lvlText w:val=""/>
+      <w:lvlJc w:val="left"/>
+      <w:pPr>
+        <w:ind w:left="2160" w:hanging="360"/>
+      </w:pPr>
+      <w:rPr>
+        <w:rFonts w:ascii="Wingdings" w:hAnsi="Wingdings" w:hint="default"/>
+      </w:rPr>
+    </w:lvl>
+    <w:lvl w:ilvl="3" w:tplc="040E0001" w:tentative="1">
+      <w:start w:val="1"/>
+      <w:numFmt w:val="bullet"/>
+      <w:lvlText w:val=""/>
+      <w:lvlJc w:val="left"/>
+      <w:pPr>
+        <w:ind w:left="2880" w:hanging="360"/>
+      </w:pPr>
+      <w:rPr>
+        <w:rFonts w:ascii="Symbol" w:hAnsi="Symbol" w:hint="default"/>
+      </w:rPr>
+    </w:lvl>
+    <w:lvl w:ilvl="4" w:tplc="040E0003" w:tentative="1">
+      <w:start w:val="1"/>
+      <w:numFmt w:val="bullet"/>
+      <w:lvlText w:val="o"/>
+      <w:lvlJc w:val="left"/>
+      <w:pPr>
+        <w:ind w:left="3600" w:hanging="360"/>
+      </w:pPr>
+      <w:rPr>
+        <w:rFonts w:ascii="Courier New" w:hAnsi="Courier New" w:cs="Courier New" w:hint="default"/>
+      </w:rPr>
+    </w:lvl>
+    <w:lvl w:ilvl="5" w:tplc="040E0005" w:tentative="1">
+      <w:start w:val="1"/>
+      <w:numFmt w:val="bullet"/>
+      <w:lvlText w:val=""/>
+      <w:lvlJc w:val="left"/>
+      <w:pPr>
+        <w:ind w:left="4320" w:hanging="360"/>
+      </w:pPr>
+      <w:rPr>
+        <w:rFonts w:ascii="Wingdings" w:hAnsi="Wingdings" w:hint="default"/>
+      </w:rPr>
+    </w:lvl>
+    <w:lvl w:ilvl="6" w:tplc="040E0001" w:tentative="1">
+      <w:start w:val="1"/>
+      <w:numFmt w:val="bullet"/>
+      <w:lvlText w:val=""/>
+      <w:lvlJc w:val="left"/>
+      <w:pPr>
+        <w:ind w:left="5040" w:hanging="360"/>
+      </w:pPr>
+      <w:rPr>
+        <w:rFonts w:ascii="Symbol" w:hAnsi="Symbol" w:hint="default"/>
+      </w:rPr>
+    </w:lvl>
+    <w:lvl w:ilvl="7" w:tplc="040E0003" w:tentative="1">
+      <w:start w:val="1"/>
+      <w:numFmt w:val="bullet"/>
+      <w:lvlText w:val="o"/>
+      <w:lvlJc w:val="left"/>
+      <w:pPr>
+        <w:ind w:left="5760" w:hanging="360"/>
+      </w:pPr>
+      <w:rPr>
+        <w:rFonts w:ascii="Courier New" w:hAnsi="Courier New" w:cs="Courier New" w:hint="default"/>
+      </w:rPr>
+    </w:lvl>
+    <w:lvl w:ilvl="8" w:tplc="040E0005" w:tentative="1">
+      <w:start w:val="1"/>
+      <w:numFmt w:val="bullet"/>
+      <w:lvlText w:val=""/>
+      <w:lvlJc w:val="left"/>
+      <w:pPr>
+        <w:ind w:left="6480" w:hanging="360"/>
+      </w:pPr>
+      <w:rPr>
+        <w:rFonts w:ascii="Wingdings" w:hAnsi="Wingdings" w:hint="default"/>
+      </w:rPr>
+    </w:lvl>
+  </w:abstractNum>
+  <w:abstractNum w:abstractNumId="11" w15:restartNumberingAfterBreak="0">
+    <w:nsid w:val="64C056B6"/>
+    <w:multiLevelType w:val="multilevel"/>
+    <w:tmpl w:val="D7AEE84A"/>
+    <w:lvl w:ilvl="0">
+      <w:start w:val="1"/>
+      <w:numFmt w:val="decimal"/>
+      <w:lvlText w:val="%1."/>
+      <w:lvlJc w:val="left"/>
+      <w:pPr>
+        <w:ind w:left="360" w:hanging="360"/>
+      </w:pPr>
+      <w:rPr>
+        <w:rFonts w:hint="default"/>
+      </w:rPr>
+    </w:lvl>
+    <w:lvl w:ilvl="1">
+      <w:start w:val="1"/>
+      <w:numFmt w:val="decimal"/>
+      <w:lvlText w:val="%1.%2."/>
+      <w:lvlJc w:val="left"/>
+      <w:pPr>
+        <w:ind w:left="792" w:hanging="432"/>
+      </w:pPr>
+      <w:rPr>
+        <w:rFonts w:hint="default"/>
+      </w:rPr>
+    </w:lvl>
+    <w:lvl w:ilvl="2">
+      <w:start w:val="1"/>
+      <w:numFmt w:val="decimal"/>
+      <w:lvlText w:val="%1.%2.%3."/>
+      <w:lvlJc w:val="left"/>
+      <w:pPr>
+        <w:ind w:left="1224" w:hanging="504"/>
+      </w:pPr>
+      <w:rPr>
+        <w:rFonts w:hint="default"/>
+      </w:rPr>
+    </w:lvl>
+    <w:lvl w:ilvl="3">
+      <w:start w:val="1"/>
+      <w:numFmt w:val="decimal"/>
+      <w:lvlText w:val="%1.%2.%3.%4."/>
+      <w:lvlJc w:val="left"/>
+      <w:pPr>
+        <w:ind w:left="1728" w:hanging="648"/>
+      </w:pPr>
+      <w:rPr>
+        <w:rFonts w:hint="default"/>
+      </w:rPr>
+    </w:lvl>
+    <w:lvl w:ilvl="4">
+      <w:start w:val="1"/>
+      <w:numFmt w:val="decimal"/>
+      <w:lvlText w:val="%1.%2.%3.%4.%5."/>
+      <w:lvlJc w:val="left"/>
+      <w:pPr>
+        <w:ind w:left="2232" w:hanging="792"/>
+      </w:pPr>
+      <w:rPr>
+        <w:rFonts w:hint="default"/>
+      </w:rPr>
+    </w:lvl>
+    <w:lvl w:ilvl="5">
+      <w:start w:val="1"/>
+      <w:numFmt w:val="decimal"/>
+      <w:lvlText w:val="%1.%2.%3.%4.%5.%6."/>
+      <w:lvlJc w:val="left"/>
+      <w:pPr>
+        <w:ind w:left="2736" w:hanging="936"/>
+      </w:pPr>
+      <w:rPr>
+        <w:rFonts w:hint="default"/>
+      </w:rPr>
+    </w:lvl>
+    <w:lvl w:ilvl="6">
+      <w:start w:val="1"/>
+      <w:numFmt w:val="decimal"/>
+      <w:lvlText w:val="%1.%2.%3.%4.%5.%6.%7."/>
+      <w:lvlJc w:val="left"/>
+      <w:pPr>
+        <w:ind w:left="3240" w:hanging="1080"/>
+      </w:pPr>
+      <w:rPr>
+        <w:rFonts w:hint="default"/>
+      </w:rPr>
+    </w:lvl>
+    <w:lvl w:ilvl="7">
+      <w:start w:val="1"/>
+      <w:numFmt w:val="decimal"/>
+      <w:lvlText w:val="%1.%2.%3.%4.%5.%6.%7.%8."/>
+      <w:lvlJc w:val="left"/>
+      <w:pPr>
+        <w:ind w:left="3744" w:hanging="1224"/>
+      </w:pPr>
+      <w:rPr>
+        <w:rFonts w:hint="default"/>
+      </w:rPr>
+    </w:lvl>
+    <w:lvl w:ilvl="8">
+      <w:start w:val="1"/>
+      <w:numFmt w:val="decimal"/>
+      <w:lvlText w:val="%1.%2.%3.%4.%5.%6.%7.%8.%9."/>
+      <w:lvlJc w:val="left"/>
+      <w:pPr>
+        <w:ind w:left="4320" w:hanging="1440"/>
+      </w:pPr>
+      <w:rPr>
+        <w:rFonts w:hint="default"/>
+      </w:rPr>
+    </w:lvl>
+  </w:abstractNum>
+  <w:abstractNum w:abstractNumId="12" w15:restartNumberingAfterBreak="0">
     <w:nsid w:val="72226092"/>
     <w:multiLevelType w:val="hybridMultilevel"/>
     <w:tmpl w:val="1B68C286"/>
@@ -2348,7 +4379,7 @@
       </w:rPr>
     </w:lvl>
   </w:abstractNum>
-  <w:abstractNum w:abstractNumId="8" w15:restartNumberingAfterBreak="0">
+  <w:abstractNum w:abstractNumId="13" w15:restartNumberingAfterBreak="0">
     <w:nsid w:val="745657A0"/>
     <w:multiLevelType w:val="hybridMultilevel"/>
     <w:tmpl w:val="956498EC"/>
@@ -2461,230 +4492,271 @@
       </w:rPr>
     </w:lvl>
   </w:abstractNum>
-  <w:abstractNum w:abstractNumId="9" w15:restartNumberingAfterBreak="0">
+  <w:abstractNum w:abstractNumId="14" w15:restartNumberingAfterBreak="0">
     <w:nsid w:val="7A032A56"/>
-    <w:multiLevelType w:val="hybridMultilevel"/>
-    <w:tmpl w:val="F4EED49A"/>
-    <w:lvl w:ilvl="0" w:tplc="C44C37A8">
-      <w:start w:val="1"/>
-      <w:numFmt w:val="upperRoman"/>
-      <w:pStyle w:val="Cmsor1"/>
+    <w:multiLevelType w:val="multilevel"/>
+    <w:tmpl w:val="EE3C1FCE"/>
+    <w:lvl w:ilvl="0">
+      <w:start w:val="1"/>
+      <w:numFmt w:val="decimal"/>
       <w:lvlText w:val="%1."/>
-      <w:lvlJc w:val="right"/>
-      <w:pPr>
-        <w:ind w:left="720" w:hanging="360"/>
-      </w:pPr>
-    </w:lvl>
-    <w:lvl w:ilvl="1" w:tplc="040E0019" w:tentative="1">
-      <w:start w:val="1"/>
-      <w:numFmt w:val="lowerLetter"/>
-      <w:lvlText w:val="%2."/>
-      <w:lvlJc w:val="left"/>
-      <w:pPr>
-        <w:ind w:left="1440" w:hanging="360"/>
-      </w:pPr>
-    </w:lvl>
-    <w:lvl w:ilvl="2" w:tplc="040E001B" w:tentative="1">
-      <w:start w:val="1"/>
-      <w:numFmt w:val="lowerRoman"/>
-      <w:lvlText w:val="%3."/>
-      <w:lvlJc w:val="right"/>
-      <w:pPr>
-        <w:ind w:left="2160" w:hanging="180"/>
-      </w:pPr>
-    </w:lvl>
-    <w:lvl w:ilvl="3" w:tplc="040E000F" w:tentative="1">
+      <w:lvlJc w:val="left"/>
+      <w:pPr>
+        <w:ind w:left="360" w:hanging="360"/>
+      </w:pPr>
+      <w:rPr>
+        <w:rFonts w:hint="default"/>
+      </w:rPr>
+    </w:lvl>
+    <w:lvl w:ilvl="1">
       <w:start w:val="1"/>
       <w:numFmt w:val="decimal"/>
-      <w:lvlText w:val="%4."/>
-      <w:lvlJc w:val="left"/>
-      <w:pPr>
-        <w:ind w:left="2880" w:hanging="360"/>
-      </w:pPr>
-    </w:lvl>
-    <w:lvl w:ilvl="4" w:tplc="040E0019" w:tentative="1">
-      <w:start w:val="1"/>
-      <w:numFmt w:val="lowerLetter"/>
-      <w:lvlText w:val="%5."/>
-      <w:lvlJc w:val="left"/>
-      <w:pPr>
-        <w:ind w:left="3600" w:hanging="360"/>
-      </w:pPr>
-    </w:lvl>
-    <w:lvl w:ilvl="5" w:tplc="040E001B" w:tentative="1">
-      <w:start w:val="1"/>
-      <w:numFmt w:val="lowerRoman"/>
-      <w:lvlText w:val="%6."/>
-      <w:lvlJc w:val="right"/>
-      <w:pPr>
-        <w:ind w:left="4320" w:hanging="180"/>
-      </w:pPr>
-    </w:lvl>
-    <w:lvl w:ilvl="6" w:tplc="040E000F" w:tentative="1">
+      <w:lvlText w:val="%1.%2."/>
+      <w:lvlJc w:val="left"/>
+      <w:pPr>
+        <w:ind w:left="792" w:hanging="432"/>
+      </w:pPr>
+      <w:rPr>
+        <w:rFonts w:hint="default"/>
+      </w:rPr>
+    </w:lvl>
+    <w:lvl w:ilvl="2">
       <w:start w:val="1"/>
       <w:numFmt w:val="decimal"/>
-      <w:lvlText w:val="%7."/>
-      <w:lvlJc w:val="left"/>
-      <w:pPr>
-        <w:ind w:left="5040" w:hanging="360"/>
-      </w:pPr>
-    </w:lvl>
-    <w:lvl w:ilvl="7" w:tplc="040E0019" w:tentative="1">
-      <w:start w:val="1"/>
-      <w:numFmt w:val="lowerLetter"/>
-      <w:lvlText w:val="%8."/>
-      <w:lvlJc w:val="left"/>
-      <w:pPr>
-        <w:ind w:left="5760" w:hanging="360"/>
-      </w:pPr>
-    </w:lvl>
-    <w:lvl w:ilvl="8" w:tplc="040E001B" w:tentative="1">
-      <w:start w:val="1"/>
-      <w:numFmt w:val="lowerRoman"/>
-      <w:lvlText w:val="%9."/>
-      <w:lvlJc w:val="right"/>
-      <w:pPr>
-        <w:ind w:left="6480" w:hanging="180"/>
-      </w:pPr>
+      <w:lvlText w:val="%1.%2.%3."/>
+      <w:lvlJc w:val="left"/>
+      <w:pPr>
+        <w:ind w:left="1224" w:hanging="504"/>
+      </w:pPr>
+      <w:rPr>
+        <w:rFonts w:hint="default"/>
+      </w:rPr>
+    </w:lvl>
+    <w:lvl w:ilvl="3">
+      <w:start w:val="1"/>
+      <w:numFmt w:val="decimal"/>
+      <w:lvlText w:val="%1.%2.%3.%4."/>
+      <w:lvlJc w:val="left"/>
+      <w:pPr>
+        <w:ind w:left="1728" w:hanging="648"/>
+      </w:pPr>
+      <w:rPr>
+        <w:rFonts w:hint="default"/>
+      </w:rPr>
+    </w:lvl>
+    <w:lvl w:ilvl="4">
+      <w:start w:val="1"/>
+      <w:numFmt w:val="decimal"/>
+      <w:lvlText w:val="%1.%2.%3.%4.%5."/>
+      <w:lvlJc w:val="left"/>
+      <w:pPr>
+        <w:ind w:left="2232" w:hanging="792"/>
+      </w:pPr>
+      <w:rPr>
+        <w:rFonts w:hint="default"/>
+      </w:rPr>
+    </w:lvl>
+    <w:lvl w:ilvl="5">
+      <w:start w:val="1"/>
+      <w:numFmt w:val="decimal"/>
+      <w:lvlText w:val="%1.%2.%3.%4.%5.%6."/>
+      <w:lvlJc w:val="left"/>
+      <w:pPr>
+        <w:ind w:left="2736" w:hanging="936"/>
+      </w:pPr>
+      <w:rPr>
+        <w:rFonts w:hint="default"/>
+      </w:rPr>
+    </w:lvl>
+    <w:lvl w:ilvl="6">
+      <w:start w:val="1"/>
+      <w:numFmt w:val="decimal"/>
+      <w:lvlText w:val="%1.%2.%3.%4.%5.%6.%7."/>
+      <w:lvlJc w:val="left"/>
+      <w:pPr>
+        <w:ind w:left="3240" w:hanging="1080"/>
+      </w:pPr>
+      <w:rPr>
+        <w:rFonts w:hint="default"/>
+      </w:rPr>
+    </w:lvl>
+    <w:lvl w:ilvl="7">
+      <w:start w:val="1"/>
+      <w:numFmt w:val="decimal"/>
+      <w:lvlText w:val="%1.%2.%3.%4.%5.%6.%7.%8."/>
+      <w:lvlJc w:val="left"/>
+      <w:pPr>
+        <w:ind w:left="3744" w:hanging="1224"/>
+      </w:pPr>
+      <w:rPr>
+        <w:rFonts w:hint="default"/>
+      </w:rPr>
+    </w:lvl>
+    <w:lvl w:ilvl="8">
+      <w:start w:val="1"/>
+      <w:numFmt w:val="decimal"/>
+      <w:lvlText w:val="%1.%2.%3.%4.%5.%6.%7.%8.%9."/>
+      <w:lvlJc w:val="left"/>
+      <w:pPr>
+        <w:ind w:left="4320" w:hanging="1440"/>
+      </w:pPr>
+      <w:rPr>
+        <w:rFonts w:hint="default"/>
+      </w:rPr>
     </w:lvl>
   </w:abstractNum>
   <w:num w:numId="1">
+    <w:abstractNumId w:val="7"/>
+  </w:num>
+  <w:num w:numId="2">
+    <w:abstractNumId w:val="14"/>
+  </w:num>
+  <w:num w:numId="3">
     <w:abstractNumId w:val="4"/>
   </w:num>
-  <w:num w:numId="2">
-    <w:abstractNumId w:val="9"/>
-  </w:num>
-  <w:num w:numId="3">
-    <w:abstractNumId w:val="1"/>
-  </w:num>
   <w:num w:numId="4">
-    <w:abstractNumId w:val="1"/>
+    <w:abstractNumId w:val="4"/>
     <w:lvlOverride w:ilvl="0">
       <w:startOverride w:val="1"/>
     </w:lvlOverride>
   </w:num>
   <w:num w:numId="5">
-    <w:abstractNumId w:val="9"/>
+    <w:abstractNumId w:val="14"/>
   </w:num>
   <w:num w:numId="6">
-    <w:abstractNumId w:val="9"/>
+    <w:abstractNumId w:val="14"/>
   </w:num>
   <w:num w:numId="7">
-    <w:abstractNumId w:val="9"/>
+    <w:abstractNumId w:val="14"/>
   </w:num>
   <w:num w:numId="8">
-    <w:abstractNumId w:val="9"/>
+    <w:abstractNumId w:val="14"/>
   </w:num>
   <w:num w:numId="9">
-    <w:abstractNumId w:val="9"/>
+    <w:abstractNumId w:val="14"/>
   </w:num>
   <w:num w:numId="10">
-    <w:abstractNumId w:val="9"/>
+    <w:abstractNumId w:val="14"/>
   </w:num>
   <w:num w:numId="11">
-    <w:abstractNumId w:val="9"/>
+    <w:abstractNumId w:val="14"/>
   </w:num>
   <w:num w:numId="12">
-    <w:abstractNumId w:val="9"/>
+    <w:abstractNumId w:val="14"/>
   </w:num>
   <w:num w:numId="13">
-    <w:abstractNumId w:val="9"/>
+    <w:abstractNumId w:val="14"/>
   </w:num>
   <w:num w:numId="14">
-    <w:abstractNumId w:val="9"/>
+    <w:abstractNumId w:val="14"/>
   </w:num>
   <w:num w:numId="15">
-    <w:abstractNumId w:val="9"/>
+    <w:abstractNumId w:val="14"/>
   </w:num>
   <w:num w:numId="16">
-    <w:abstractNumId w:val="9"/>
+    <w:abstractNumId w:val="14"/>
   </w:num>
   <w:num w:numId="17">
-    <w:abstractNumId w:val="9"/>
+    <w:abstractNumId w:val="14"/>
   </w:num>
   <w:num w:numId="18">
-    <w:abstractNumId w:val="9"/>
+    <w:abstractNumId w:val="14"/>
   </w:num>
   <w:num w:numId="19">
-    <w:abstractNumId w:val="9"/>
+    <w:abstractNumId w:val="14"/>
   </w:num>
   <w:num w:numId="20">
-    <w:abstractNumId w:val="9"/>
+    <w:abstractNumId w:val="14"/>
   </w:num>
   <w:num w:numId="21">
-    <w:abstractNumId w:val="9"/>
+    <w:abstractNumId w:val="14"/>
   </w:num>
   <w:num w:numId="22">
-    <w:abstractNumId w:val="3"/>
+    <w:abstractNumId w:val="6"/>
   </w:num>
   <w:num w:numId="23">
-    <w:abstractNumId w:val="1"/>
+    <w:abstractNumId w:val="4"/>
   </w:num>
   <w:num w:numId="24">
-    <w:abstractNumId w:val="9"/>
+    <w:abstractNumId w:val="14"/>
   </w:num>
   <w:num w:numId="25">
-    <w:abstractNumId w:val="0"/>
+    <w:abstractNumId w:val="2"/>
   </w:num>
   <w:num w:numId="26">
+    <w:abstractNumId w:val="8"/>
+  </w:num>
+  <w:num w:numId="27">
+    <w:abstractNumId w:val="13"/>
+  </w:num>
+  <w:num w:numId="28">
+    <w:abstractNumId w:val="12"/>
+  </w:num>
+  <w:num w:numId="29">
     <w:abstractNumId w:val="5"/>
   </w:num>
-  <w:num w:numId="27">
-    <w:abstractNumId w:val="8"/>
-  </w:num>
-  <w:num w:numId="28">
-    <w:abstractNumId w:val="7"/>
-  </w:num>
-  <w:num w:numId="29">
-    <w:abstractNumId w:val="2"/>
-  </w:num>
   <w:num w:numId="30">
-    <w:abstractNumId w:val="1"/>
+    <w:abstractNumId w:val="4"/>
   </w:num>
   <w:num w:numId="31">
-    <w:abstractNumId w:val="1"/>
+    <w:abstractNumId w:val="4"/>
   </w:num>
   <w:num w:numId="32">
-    <w:abstractNumId w:val="1"/>
+    <w:abstractNumId w:val="4"/>
   </w:num>
   <w:num w:numId="33">
-    <w:abstractNumId w:val="1"/>
+    <w:abstractNumId w:val="4"/>
   </w:num>
   <w:num w:numId="34">
-    <w:abstractNumId w:val="1"/>
+    <w:abstractNumId w:val="4"/>
   </w:num>
   <w:num w:numId="35">
-    <w:abstractNumId w:val="1"/>
+    <w:abstractNumId w:val="4"/>
     <w:lvlOverride w:ilvl="0">
       <w:startOverride w:val="1"/>
     </w:lvlOverride>
   </w:num>
   <w:num w:numId="36">
-    <w:abstractNumId w:val="1"/>
+    <w:abstractNumId w:val="4"/>
   </w:num>
   <w:num w:numId="37">
-    <w:abstractNumId w:val="1"/>
+    <w:abstractNumId w:val="4"/>
     <w:lvlOverride w:ilvl="0">
       <w:startOverride w:val="1"/>
     </w:lvlOverride>
   </w:num>
   <w:num w:numId="38">
+    <w:abstractNumId w:val="4"/>
+  </w:num>
+  <w:num w:numId="39">
+    <w:abstractNumId w:val="4"/>
+  </w:num>
+  <w:num w:numId="40">
+    <w:abstractNumId w:val="4"/>
+  </w:num>
+  <w:num w:numId="41">
+    <w:abstractNumId w:val="4"/>
+  </w:num>
+  <w:num w:numId="42">
+    <w:abstractNumId w:val="9"/>
+  </w:num>
+  <w:num w:numId="43">
+    <w:abstractNumId w:val="14"/>
+  </w:num>
+  <w:num w:numId="44">
+    <w:abstractNumId w:val="10"/>
+  </w:num>
+  <w:num w:numId="45">
     <w:abstractNumId w:val="1"/>
   </w:num>
-  <w:num w:numId="39">
-    <w:abstractNumId w:val="1"/>
+  <w:num w:numId="46">
+    <w:abstractNumId w:val="0"/>
   </w:num>
-  <w:num w:numId="40">
-    <w:abstractNumId w:val="1"/>
+  <w:num w:numId="47">
+    <w:abstractNumId w:val="11"/>
   </w:num>
-  <w:num w:numId="41">
-    <w:abstractNumId w:val="1"/>
-  </w:num>
-  <w:num w:numId="42">
-    <w:abstractNumId w:val="6"/>
-  </w:num>
-  <w:num w:numId="43">
-    <w:abstractNumId w:val="9"/>
+  <w:num w:numId="48">
+    <w:abstractNumId w:val="3"/>
   </w:num>
 </w:numbering>
 </file>
@@ -3104,12 +5176,12 @@
     <w:autoRedefine/>
     <w:uiPriority w:val="9"/>
     <w:qFormat/>
-    <w:rsid w:val="00D51FC8"/>
+    <w:rsid w:val="00D5191C"/>
     <w:pPr>
       <w:keepNext/>
       <w:keepLines/>
       <w:numPr>
-        <w:numId w:val="2"/>
+        <w:numId w:val="48"/>
       </w:numPr>
       <w:outlineLvl w:val="0"/>
     </w:pPr>
@@ -3129,13 +5201,15 @@
     <w:uiPriority w:val="9"/>
     <w:unhideWhenUsed/>
     <w:qFormat/>
-    <w:rsid w:val="00761FF2"/>
+    <w:rsid w:val="00D5191C"/>
     <w:pPr>
       <w:keepNext/>
       <w:keepLines/>
       <w:numPr>
-        <w:numId w:val="3"/>
+        <w:ilvl w:val="1"/>
+        <w:numId w:val="48"/>
       </w:numPr>
+      <w:ind w:left="794" w:hanging="567"/>
       <w:jc w:val="left"/>
       <w:outlineLvl w:val="1"/>
     </w:pPr>
@@ -3144,6 +5218,187 @@
       <w:b/>
       <w:sz w:val="28"/>
       <w:szCs w:val="26"/>
+      <w:u w:val="single"/>
+    </w:rPr>
+  </w:style>
+  <w:style w:type="paragraph" w:styleId="Cmsor3">
+    <w:name w:val="heading 3"/>
+    <w:basedOn w:val="Norml"/>
+    <w:next w:val="Norml"/>
+    <w:link w:val="Cmsor3Char"/>
+    <w:uiPriority w:val="9"/>
+    <w:unhideWhenUsed/>
+    <w:qFormat/>
+    <w:rsid w:val="006A1F35"/>
+    <w:pPr>
+      <w:keepNext/>
+      <w:keepLines/>
+      <w:numPr>
+        <w:ilvl w:val="2"/>
+        <w:numId w:val="48"/>
+      </w:numPr>
+      <w:spacing w:before="40" w:after="0"/>
+      <w:ind w:left="1174"/>
+      <w:outlineLvl w:val="2"/>
+    </w:pPr>
+    <w:rPr>
+      <w:rFonts w:eastAsiaTheme="majorEastAsia" w:cstheme="majorBidi"/>
+      <w:b/>
+      <w:szCs w:val="24"/>
+    </w:rPr>
+  </w:style>
+  <w:style w:type="paragraph" w:styleId="Cmsor4">
+    <w:name w:val="heading 4"/>
+    <w:basedOn w:val="Norml"/>
+    <w:next w:val="Norml"/>
+    <w:link w:val="Cmsor4Char"/>
+    <w:uiPriority w:val="9"/>
+    <w:unhideWhenUsed/>
+    <w:qFormat/>
+    <w:rsid w:val="006A1F35"/>
+    <w:pPr>
+      <w:keepNext/>
+      <w:keepLines/>
+      <w:spacing w:before="40" w:after="0"/>
+      <w:ind w:left="680"/>
+      <w:outlineLvl w:val="3"/>
+    </w:pPr>
+    <w:rPr>
+      <w:rFonts w:eastAsiaTheme="majorEastAsia" w:cstheme="majorBidi"/>
+      <w:iCs/>
+    </w:rPr>
+  </w:style>
+  <w:style w:type="paragraph" w:styleId="Cmsor5">
+    <w:name w:val="heading 5"/>
+    <w:basedOn w:val="Norml"/>
+    <w:next w:val="Norml"/>
+    <w:link w:val="Cmsor5Char"/>
+    <w:uiPriority w:val="9"/>
+    <w:semiHidden/>
+    <w:unhideWhenUsed/>
+    <w:qFormat/>
+    <w:rsid w:val="00D5191C"/>
+    <w:pPr>
+      <w:keepNext/>
+      <w:keepLines/>
+      <w:numPr>
+        <w:ilvl w:val="4"/>
+        <w:numId w:val="48"/>
+      </w:numPr>
+      <w:spacing w:before="40" w:after="0"/>
+      <w:outlineLvl w:val="4"/>
+    </w:pPr>
+    <w:rPr>
+      <w:rFonts w:asciiTheme="majorHAnsi" w:eastAsiaTheme="majorEastAsia" w:hAnsiTheme="majorHAnsi" w:cstheme="majorBidi"/>
+      <w:color w:val="2E74B5" w:themeColor="accent1" w:themeShade="BF"/>
+    </w:rPr>
+  </w:style>
+  <w:style w:type="paragraph" w:styleId="Cmsor6">
+    <w:name w:val="heading 6"/>
+    <w:basedOn w:val="Norml"/>
+    <w:next w:val="Norml"/>
+    <w:link w:val="Cmsor6Char"/>
+    <w:uiPriority w:val="9"/>
+    <w:semiHidden/>
+    <w:unhideWhenUsed/>
+    <w:qFormat/>
+    <w:rsid w:val="00D5191C"/>
+    <w:pPr>
+      <w:keepNext/>
+      <w:keepLines/>
+      <w:numPr>
+        <w:ilvl w:val="5"/>
+        <w:numId w:val="48"/>
+      </w:numPr>
+      <w:spacing w:before="40" w:after="0"/>
+      <w:outlineLvl w:val="5"/>
+    </w:pPr>
+    <w:rPr>
+      <w:rFonts w:asciiTheme="majorHAnsi" w:eastAsiaTheme="majorEastAsia" w:hAnsiTheme="majorHAnsi" w:cstheme="majorBidi"/>
+      <w:color w:val="1F4D78" w:themeColor="accent1" w:themeShade="7F"/>
+    </w:rPr>
+  </w:style>
+  <w:style w:type="paragraph" w:styleId="Cmsor7">
+    <w:name w:val="heading 7"/>
+    <w:basedOn w:val="Norml"/>
+    <w:next w:val="Norml"/>
+    <w:link w:val="Cmsor7Char"/>
+    <w:uiPriority w:val="9"/>
+    <w:semiHidden/>
+    <w:unhideWhenUsed/>
+    <w:qFormat/>
+    <w:rsid w:val="00D5191C"/>
+    <w:pPr>
+      <w:keepNext/>
+      <w:keepLines/>
+      <w:numPr>
+        <w:ilvl w:val="6"/>
+        <w:numId w:val="48"/>
+      </w:numPr>
+      <w:spacing w:before="40" w:after="0"/>
+      <w:outlineLvl w:val="6"/>
+    </w:pPr>
+    <w:rPr>
+      <w:rFonts w:asciiTheme="majorHAnsi" w:eastAsiaTheme="majorEastAsia" w:hAnsiTheme="majorHAnsi" w:cstheme="majorBidi"/>
+      <w:i/>
+      <w:iCs/>
+      <w:color w:val="1F4D78" w:themeColor="accent1" w:themeShade="7F"/>
+    </w:rPr>
+  </w:style>
+  <w:style w:type="paragraph" w:styleId="Cmsor8">
+    <w:name w:val="heading 8"/>
+    <w:basedOn w:val="Norml"/>
+    <w:next w:val="Norml"/>
+    <w:link w:val="Cmsor8Char"/>
+    <w:uiPriority w:val="9"/>
+    <w:semiHidden/>
+    <w:unhideWhenUsed/>
+    <w:qFormat/>
+    <w:rsid w:val="00D5191C"/>
+    <w:pPr>
+      <w:keepNext/>
+      <w:keepLines/>
+      <w:numPr>
+        <w:ilvl w:val="7"/>
+        <w:numId w:val="48"/>
+      </w:numPr>
+      <w:spacing w:before="40" w:after="0"/>
+      <w:outlineLvl w:val="7"/>
+    </w:pPr>
+    <w:rPr>
+      <w:rFonts w:asciiTheme="majorHAnsi" w:eastAsiaTheme="majorEastAsia" w:hAnsiTheme="majorHAnsi" w:cstheme="majorBidi"/>
+      <w:color w:val="272727" w:themeColor="text1" w:themeTint="D8"/>
+      <w:sz w:val="21"/>
+      <w:szCs w:val="21"/>
+    </w:rPr>
+  </w:style>
+  <w:style w:type="paragraph" w:styleId="Cmsor9">
+    <w:name w:val="heading 9"/>
+    <w:basedOn w:val="Norml"/>
+    <w:next w:val="Norml"/>
+    <w:link w:val="Cmsor9Char"/>
+    <w:uiPriority w:val="9"/>
+    <w:semiHidden/>
+    <w:unhideWhenUsed/>
+    <w:qFormat/>
+    <w:rsid w:val="00D5191C"/>
+    <w:pPr>
+      <w:keepNext/>
+      <w:keepLines/>
+      <w:numPr>
+        <w:ilvl w:val="8"/>
+        <w:numId w:val="48"/>
+      </w:numPr>
+      <w:spacing w:before="40" w:after="0"/>
+      <w:outlineLvl w:val="8"/>
+    </w:pPr>
+    <w:rPr>
+      <w:rFonts w:asciiTheme="majorHAnsi" w:eastAsiaTheme="majorEastAsia" w:hAnsiTheme="majorHAnsi" w:cstheme="majorBidi"/>
+      <w:i/>
+      <w:iCs/>
+      <w:color w:val="272727" w:themeColor="text1" w:themeTint="D8"/>
+      <w:sz w:val="21"/>
+      <w:szCs w:val="21"/>
     </w:rPr>
   </w:style>
   <w:style w:type="character" w:default="1" w:styleId="Bekezdsalapbettpusa">
@@ -3197,7 +5452,7 @@
     <w:basedOn w:val="Bekezdsalapbettpusa"/>
     <w:link w:val="Cmsor1"/>
     <w:uiPriority w:val="9"/>
-    <w:rsid w:val="00D51FC8"/>
+    <w:rsid w:val="00D5191C"/>
     <w:rPr>
       <w:rFonts w:ascii="Times New Roman" w:eastAsiaTheme="majorEastAsia" w:hAnsi="Times New Roman" w:cstheme="majorBidi"/>
       <w:b/>
@@ -3236,12 +5491,13 @@
     <w:basedOn w:val="Bekezdsalapbettpusa"/>
     <w:link w:val="Cmsor2"/>
     <w:uiPriority w:val="9"/>
-    <w:rsid w:val="00761FF2"/>
+    <w:rsid w:val="00D5191C"/>
     <w:rPr>
       <w:rFonts w:ascii="Times New Roman" w:eastAsiaTheme="majorEastAsia" w:hAnsi="Times New Roman" w:cstheme="majorBidi"/>
       <w:b/>
       <w:sz w:val="28"/>
       <w:szCs w:val="26"/>
+      <w:u w:val="single"/>
     </w:rPr>
   </w:style>
   <w:style w:type="paragraph" w:styleId="TJ1">
@@ -3330,6 +5586,143 @@
     <w:rPr>
       <w:rFonts w:ascii="Times New Roman" w:hAnsi="Times New Roman"/>
       <w:sz w:val="24"/>
+    </w:rPr>
+  </w:style>
+  <w:style w:type="paragraph" w:styleId="Buborkszveg">
+    <w:name w:val="Balloon Text"/>
+    <w:basedOn w:val="Norml"/>
+    <w:link w:val="BuborkszvegChar"/>
+    <w:uiPriority w:val="99"/>
+    <w:semiHidden/>
+    <w:unhideWhenUsed/>
+    <w:rsid w:val="00633187"/>
+    <w:pPr>
+      <w:spacing w:before="0" w:after="0" w:line="240" w:lineRule="auto"/>
+    </w:pPr>
+    <w:rPr>
+      <w:rFonts w:ascii="Segoe UI" w:hAnsi="Segoe UI" w:cs="Segoe UI"/>
+      <w:sz w:val="18"/>
+      <w:szCs w:val="18"/>
+    </w:rPr>
+  </w:style>
+  <w:style w:type="character" w:customStyle="1" w:styleId="BuborkszvegChar">
+    <w:name w:val="Buborékszöveg Char"/>
+    <w:basedOn w:val="Bekezdsalapbettpusa"/>
+    <w:link w:val="Buborkszveg"/>
+    <w:uiPriority w:val="99"/>
+    <w:semiHidden/>
+    <w:rsid w:val="00633187"/>
+    <w:rPr>
+      <w:rFonts w:ascii="Segoe UI" w:hAnsi="Segoe UI" w:cs="Segoe UI"/>
+      <w:sz w:val="18"/>
+      <w:szCs w:val="18"/>
+    </w:rPr>
+  </w:style>
+  <w:style w:type="character" w:customStyle="1" w:styleId="Cmsor3Char">
+    <w:name w:val="Címsor 3 Char"/>
+    <w:basedOn w:val="Bekezdsalapbettpusa"/>
+    <w:link w:val="Cmsor3"/>
+    <w:uiPriority w:val="9"/>
+    <w:rsid w:val="006A1F35"/>
+    <w:rPr>
+      <w:rFonts w:ascii="Times New Roman" w:eastAsiaTheme="majorEastAsia" w:hAnsi="Times New Roman" w:cstheme="majorBidi"/>
+      <w:b/>
+      <w:sz w:val="24"/>
+      <w:szCs w:val="24"/>
+    </w:rPr>
+  </w:style>
+  <w:style w:type="character" w:styleId="Kiemels2">
+    <w:name w:val="Strong"/>
+    <w:basedOn w:val="Bekezdsalapbettpusa"/>
+    <w:uiPriority w:val="22"/>
+    <w:qFormat/>
+    <w:rsid w:val="00633187"/>
+    <w:rPr>
+      <w:b/>
+      <w:bCs/>
+    </w:rPr>
+  </w:style>
+  <w:style w:type="character" w:customStyle="1" w:styleId="Cmsor4Char">
+    <w:name w:val="Címsor 4 Char"/>
+    <w:basedOn w:val="Bekezdsalapbettpusa"/>
+    <w:link w:val="Cmsor4"/>
+    <w:uiPriority w:val="9"/>
+    <w:rsid w:val="006A1F35"/>
+    <w:rPr>
+      <w:rFonts w:ascii="Times New Roman" w:eastAsiaTheme="majorEastAsia" w:hAnsi="Times New Roman" w:cstheme="majorBidi"/>
+      <w:iCs/>
+      <w:sz w:val="24"/>
+    </w:rPr>
+  </w:style>
+  <w:style w:type="character" w:customStyle="1" w:styleId="Cmsor5Char">
+    <w:name w:val="Címsor 5 Char"/>
+    <w:basedOn w:val="Bekezdsalapbettpusa"/>
+    <w:link w:val="Cmsor5"/>
+    <w:uiPriority w:val="9"/>
+    <w:semiHidden/>
+    <w:rsid w:val="00D5191C"/>
+    <w:rPr>
+      <w:rFonts w:asciiTheme="majorHAnsi" w:eastAsiaTheme="majorEastAsia" w:hAnsiTheme="majorHAnsi" w:cstheme="majorBidi"/>
+      <w:color w:val="2E74B5" w:themeColor="accent1" w:themeShade="BF"/>
+      <w:sz w:val="24"/>
+    </w:rPr>
+  </w:style>
+  <w:style w:type="character" w:customStyle="1" w:styleId="Cmsor6Char">
+    <w:name w:val="Címsor 6 Char"/>
+    <w:basedOn w:val="Bekezdsalapbettpusa"/>
+    <w:link w:val="Cmsor6"/>
+    <w:uiPriority w:val="9"/>
+    <w:semiHidden/>
+    <w:rsid w:val="00D5191C"/>
+    <w:rPr>
+      <w:rFonts w:asciiTheme="majorHAnsi" w:eastAsiaTheme="majorEastAsia" w:hAnsiTheme="majorHAnsi" w:cstheme="majorBidi"/>
+      <w:color w:val="1F4D78" w:themeColor="accent1" w:themeShade="7F"/>
+      <w:sz w:val="24"/>
+    </w:rPr>
+  </w:style>
+  <w:style w:type="character" w:customStyle="1" w:styleId="Cmsor7Char">
+    <w:name w:val="Címsor 7 Char"/>
+    <w:basedOn w:val="Bekezdsalapbettpusa"/>
+    <w:link w:val="Cmsor7"/>
+    <w:uiPriority w:val="9"/>
+    <w:semiHidden/>
+    <w:rsid w:val="00D5191C"/>
+    <w:rPr>
+      <w:rFonts w:asciiTheme="majorHAnsi" w:eastAsiaTheme="majorEastAsia" w:hAnsiTheme="majorHAnsi" w:cstheme="majorBidi"/>
+      <w:i/>
+      <w:iCs/>
+      <w:color w:val="1F4D78" w:themeColor="accent1" w:themeShade="7F"/>
+      <w:sz w:val="24"/>
+    </w:rPr>
+  </w:style>
+  <w:style w:type="character" w:customStyle="1" w:styleId="Cmsor8Char">
+    <w:name w:val="Címsor 8 Char"/>
+    <w:basedOn w:val="Bekezdsalapbettpusa"/>
+    <w:link w:val="Cmsor8"/>
+    <w:uiPriority w:val="9"/>
+    <w:semiHidden/>
+    <w:rsid w:val="00D5191C"/>
+    <w:rPr>
+      <w:rFonts w:asciiTheme="majorHAnsi" w:eastAsiaTheme="majorEastAsia" w:hAnsiTheme="majorHAnsi" w:cstheme="majorBidi"/>
+      <w:color w:val="272727" w:themeColor="text1" w:themeTint="D8"/>
+      <w:sz w:val="21"/>
+      <w:szCs w:val="21"/>
+    </w:rPr>
+  </w:style>
+  <w:style w:type="character" w:customStyle="1" w:styleId="Cmsor9Char">
+    <w:name w:val="Címsor 9 Char"/>
+    <w:basedOn w:val="Bekezdsalapbettpusa"/>
+    <w:link w:val="Cmsor9"/>
+    <w:uiPriority w:val="9"/>
+    <w:semiHidden/>
+    <w:rsid w:val="00D5191C"/>
+    <w:rPr>
+      <w:rFonts w:asciiTheme="majorHAnsi" w:eastAsiaTheme="majorEastAsia" w:hAnsiTheme="majorHAnsi" w:cstheme="majorBidi"/>
+      <w:i/>
+      <w:iCs/>
+      <w:color w:val="272727" w:themeColor="text1" w:themeTint="D8"/>
+      <w:sz w:val="21"/>
+      <w:szCs w:val="21"/>
     </w:rPr>
   </w:style>
 </w:styles>
@@ -3597,15 +5990,12 @@
 </file>
 
 <file path=customXml/item1.xml><?xml version="1.0" encoding="utf-8"?>
-<p:properties xmlns:p="http://schemas.microsoft.com/office/2006/metadata/properties" xmlns:xsi="http://www.w3.org/2001/XMLSchema-instance" xmlns:pc="http://schemas.microsoft.com/office/infopath/2007/PartnerControls">
-  <documentManagement>
-    <TaxCatchAll xmlns="60255030-76c1-42c3-809c-3af475a77e4b" xsi:nil="true"/>
-    <lcf76f155ced4ddcb4097134ff3c332f xmlns="81843209-a4bb-4c98-be01-cbd943660657">
-      <Terms xmlns="http://schemas.microsoft.com/office/infopath/2007/PartnerControls"/>
-    </lcf76f155ced4ddcb4097134ff3c332f>
-    <ReferenceId xmlns="81843209-a4bb-4c98-be01-cbd943660657" xsi:nil="true"/>
-  </documentManagement>
-</p:properties>
+<?mso-contentType ?>
+<FormTemplates xmlns="http://schemas.microsoft.com/sharepoint/v3/contenttype/forms">
+  <Display>DocumentLibraryForm</Display>
+  <Edit>DocumentLibraryForm</Edit>
+  <New>DocumentLibraryForm</New>
+</FormTemplates>
 </file>
 
 <file path=customXml/item2.xml><?xml version="1.0" encoding="utf-8"?>
@@ -3810,12 +6200,15 @@
 </file>
 
 <file path=customXml/item3.xml><?xml version="1.0" encoding="utf-8"?>
-<?mso-contentType ?>
-<FormTemplates xmlns="http://schemas.microsoft.com/sharepoint/v3/contenttype/forms">
-  <Display>DocumentLibraryForm</Display>
-  <Edit>DocumentLibraryForm</Edit>
-  <New>DocumentLibraryForm</New>
-</FormTemplates>
+<p:properties xmlns:p="http://schemas.microsoft.com/office/2006/metadata/properties" xmlns:xsi="http://www.w3.org/2001/XMLSchema-instance" xmlns:pc="http://schemas.microsoft.com/office/infopath/2007/PartnerControls">
+  <documentManagement>
+    <TaxCatchAll xmlns="60255030-76c1-42c3-809c-3af475a77e4b" xsi:nil="true"/>
+    <lcf76f155ced4ddcb4097134ff3c332f xmlns="81843209-a4bb-4c98-be01-cbd943660657">
+      <Terms xmlns="http://schemas.microsoft.com/office/infopath/2007/PartnerControls"/>
+    </lcf76f155ced4ddcb4097134ff3c332f>
+    <ReferenceId xmlns="81843209-a4bb-4c98-be01-cbd943660657" xsi:nil="true"/>
+  </documentManagement>
+</p:properties>
 </file>
 
 <file path=customXml/item4.xml><?xml version="1.0" encoding="utf-8"?>
@@ -3823,12 +6216,9 @@
 </file>
 
 <file path=customXml/itemProps1.xml><?xml version="1.0" encoding="utf-8"?>
-<ds:datastoreItem xmlns:ds="http://schemas.openxmlformats.org/officeDocument/2006/customXml" ds:itemID="{B7E9051D-122B-41E4-9B50-07EAFD04DFCF}">
+<ds:datastoreItem xmlns:ds="http://schemas.openxmlformats.org/officeDocument/2006/customXml" ds:itemID="{79A7C881-0E9F-4ADE-9952-CE895C263EC3}">
   <ds:schemaRefs>
-    <ds:schemaRef ds:uri="http://schemas.microsoft.com/office/2006/metadata/properties"/>
-    <ds:schemaRef ds:uri="http://schemas.microsoft.com/office/infopath/2007/PartnerControls"/>
-    <ds:schemaRef ds:uri="60255030-76c1-42c3-809c-3af475a77e4b"/>
-    <ds:schemaRef ds:uri="81843209-a4bb-4c98-be01-cbd943660657"/>
+    <ds:schemaRef ds:uri="http://schemas.microsoft.com/sharepoint/v3/contenttype/forms"/>
   </ds:schemaRefs>
 </ds:datastoreItem>
 </file>
@@ -3853,15 +6243,18 @@
 </file>
 
 <file path=customXml/itemProps3.xml><?xml version="1.0" encoding="utf-8"?>
-<ds:datastoreItem xmlns:ds="http://schemas.openxmlformats.org/officeDocument/2006/customXml" ds:itemID="{79A7C881-0E9F-4ADE-9952-CE895C263EC3}">
+<ds:datastoreItem xmlns:ds="http://schemas.openxmlformats.org/officeDocument/2006/customXml" ds:itemID="{B7E9051D-122B-41E4-9B50-07EAFD04DFCF}">
   <ds:schemaRefs>
-    <ds:schemaRef ds:uri="http://schemas.microsoft.com/sharepoint/v3/contenttype/forms"/>
+    <ds:schemaRef ds:uri="http://schemas.microsoft.com/office/2006/metadata/properties"/>
+    <ds:schemaRef ds:uri="http://schemas.microsoft.com/office/infopath/2007/PartnerControls"/>
+    <ds:schemaRef ds:uri="60255030-76c1-42c3-809c-3af475a77e4b"/>
+    <ds:schemaRef ds:uri="81843209-a4bb-4c98-be01-cbd943660657"/>
   </ds:schemaRefs>
 </ds:datastoreItem>
 </file>
 
 <file path=customXml/itemProps4.xml><?xml version="1.0" encoding="utf-8"?>
-<ds:datastoreItem xmlns:ds="http://schemas.openxmlformats.org/officeDocument/2006/customXml" ds:itemID="{A0C55E6E-C862-43D5-9B40-19C6C326F073}">
+<ds:datastoreItem xmlns:ds="http://schemas.openxmlformats.org/officeDocument/2006/customXml" ds:itemID="{3E0876D3-47C1-4E71-BD5B-FB3A28293E7A}">
   <ds:schemaRefs>
     <ds:schemaRef ds:uri="http://schemas.openxmlformats.org/officeDocument/2006/bibliography"/>
   </ds:schemaRefs>
